--- a/lab2/221-3210_Обухов.docx
+++ b/lab2/221-3210_Обухов.docx
@@ -146,9 +146,9 @@
           <w:noProof/>
         </w:rPr>
         <w:drawing>
-          <wp:inline distT="0" distB="0" distL="0" distR="0" wp14:anchorId="4392BCE6" wp14:editId="1A38B8D4">
-            <wp:extent cx="5940425" cy="4355305"/>
-            <wp:effectExtent l="0" t="0" r="3175" b="7620"/>
+          <wp:inline distT="0" distB="0" distL="0" distR="0" wp14:anchorId="4392BCE6" wp14:editId="36110F49">
+            <wp:extent cx="5940425" cy="4098666"/>
+            <wp:effectExtent l="0" t="0" r="3175" b="0"/>
             <wp:docPr id="1857938500" name="Рисунок 1"/>
             <wp:cNvGraphicFramePr>
               <a:graphicFrameLocks xmlns:a="http://schemas.openxmlformats.org/drawingml/2006/main" noChangeAspect="1"/>
@@ -175,7 +175,7 @@
                   <pic:spPr>
                     <a:xfrm>
                       <a:off x="0" y="0"/>
-                      <a:ext cx="5940425" cy="4355305"/>
+                      <a:ext cx="5940425" cy="4098666"/>
                     </a:xfrm>
                     <a:prstGeom prst="rect">
                       <a:avLst/>
@@ -194,6 +194,7 @@
         <w:rPr>
           <w:b/>
           <w:bCs/>
+          <w:lang w:val="en-US"/>
         </w:rPr>
       </w:pPr>
     </w:p>
@@ -203,15 +204,19 @@
         <w:rPr>
           <w:b/>
           <w:bCs/>
-        </w:rPr>
-      </w:pPr>
-      <w:r>
+          <w:lang w:val="en-US"/>
+        </w:rPr>
+      </w:pPr>
+    </w:p>
+    <w:p>
+      <w:pPr>
+        <w:ind w:firstLine="708"/>
         <w:rPr>
           <w:b/>
           <w:bCs/>
-        </w:rPr>
-        <w:t>Диаграмма последовательности</w:t>
-      </w:r>
+          <w:lang w:val="en-US"/>
+        </w:rPr>
+      </w:pPr>
     </w:p>
     <w:p>
       <w:pPr>
@@ -219,6 +224,7 @@
         <w:rPr>
           <w:b/>
           <w:bCs/>
+          <w:lang w:val="en-US"/>
         </w:rPr>
       </w:pPr>
     </w:p>
@@ -228,6 +234,7 @@
         <w:rPr>
           <w:b/>
           <w:bCs/>
+          <w:lang w:val="en-US"/>
         </w:rPr>
       </w:pPr>
     </w:p>
@@ -237,6 +244,7 @@
         <w:rPr>
           <w:b/>
           <w:bCs/>
+          <w:lang w:val="en-US"/>
         </w:rPr>
       </w:pPr>
     </w:p>
@@ -246,6 +254,7 @@
         <w:rPr>
           <w:b/>
           <w:bCs/>
+          <w:lang w:val="en-US"/>
         </w:rPr>
       </w:pPr>
     </w:p>
@@ -255,6 +264,7 @@
         <w:rPr>
           <w:b/>
           <w:bCs/>
+          <w:lang w:val="en-US"/>
         </w:rPr>
       </w:pPr>
     </w:p>
@@ -272,6 +282,157 @@
           <w:bCs/>
         </w:rPr>
         <w:lastRenderedPageBreak/>
+        <w:t>Диаграмма последовательности</w:t>
+      </w:r>
+    </w:p>
+    <w:p>
+      <w:pPr>
+        <w:ind w:firstLine="0"/>
+        <w:rPr>
+          <w:b/>
+          <w:bCs/>
+        </w:rPr>
+      </w:pPr>
+      <w:r>
+        <w:rPr>
+          <w:b/>
+          <w:bCs/>
+          <w:noProof/>
+        </w:rPr>
+        <w:drawing>
+          <wp:inline distT="0" distB="0" distL="0" distR="0" wp14:anchorId="5631597A" wp14:editId="0FD4E544">
+            <wp:extent cx="5940425" cy="6268720"/>
+            <wp:effectExtent l="0" t="0" r="3175" b="0"/>
+            <wp:docPr id="1853915059" name="Рисунок 1"/>
+            <wp:cNvGraphicFramePr>
+              <a:graphicFrameLocks xmlns:a="http://schemas.openxmlformats.org/drawingml/2006/main" noChangeAspect="1"/>
+            </wp:cNvGraphicFramePr>
+            <a:graphic xmlns:a="http://schemas.openxmlformats.org/drawingml/2006/main">
+              <a:graphicData uri="http://schemas.openxmlformats.org/drawingml/2006/picture">
+                <pic:pic xmlns:pic="http://schemas.openxmlformats.org/drawingml/2006/picture">
+                  <pic:nvPicPr>
+                    <pic:cNvPr id="1853915059" name="Рисунок 1853915059"/>
+                    <pic:cNvPicPr/>
+                  </pic:nvPicPr>
+                  <pic:blipFill>
+                    <a:blip r:embed="rId6">
+                      <a:extLst>
+                        <a:ext uri="{96DAC541-7B7A-43D3-8B79-37D633B846F1}">
+                          <asvg:svgBlip xmlns:asvg="http://schemas.microsoft.com/office/drawing/2016/SVG/main" r:embed="rId7"/>
+                        </a:ext>
+                      </a:extLst>
+                    </a:blip>
+                    <a:stretch>
+                      <a:fillRect/>
+                    </a:stretch>
+                  </pic:blipFill>
+                  <pic:spPr>
+                    <a:xfrm>
+                      <a:off x="0" y="0"/>
+                      <a:ext cx="5940425" cy="6268720"/>
+                    </a:xfrm>
+                    <a:prstGeom prst="rect">
+                      <a:avLst/>
+                    </a:prstGeom>
+                  </pic:spPr>
+                </pic:pic>
+              </a:graphicData>
+            </a:graphic>
+          </wp:inline>
+        </w:drawing>
+      </w:r>
+    </w:p>
+    <w:p>
+      <w:pPr>
+        <w:ind w:firstLine="708"/>
+        <w:rPr>
+          <w:b/>
+          <w:bCs/>
+        </w:rPr>
+      </w:pPr>
+    </w:p>
+    <w:p>
+      <w:pPr>
+        <w:ind w:firstLine="708"/>
+        <w:rPr>
+          <w:b/>
+          <w:bCs/>
+        </w:rPr>
+      </w:pPr>
+    </w:p>
+    <w:p>
+      <w:pPr>
+        <w:ind w:firstLine="708"/>
+        <w:rPr>
+          <w:b/>
+          <w:bCs/>
+        </w:rPr>
+      </w:pPr>
+    </w:p>
+    <w:p>
+      <w:pPr>
+        <w:ind w:firstLine="708"/>
+        <w:rPr>
+          <w:b/>
+          <w:bCs/>
+          <w:lang w:val="en-US"/>
+        </w:rPr>
+      </w:pPr>
+    </w:p>
+    <w:p>
+      <w:pPr>
+        <w:ind w:firstLine="708"/>
+        <w:rPr>
+          <w:b/>
+          <w:bCs/>
+          <w:lang w:val="en-US"/>
+        </w:rPr>
+      </w:pPr>
+    </w:p>
+    <w:p>
+      <w:pPr>
+        <w:ind w:firstLine="708"/>
+        <w:rPr>
+          <w:b/>
+          <w:bCs/>
+          <w:lang w:val="en-US"/>
+        </w:rPr>
+      </w:pPr>
+    </w:p>
+    <w:p>
+      <w:pPr>
+        <w:ind w:firstLine="708"/>
+        <w:rPr>
+          <w:b/>
+          <w:bCs/>
+          <w:lang w:val="en-US"/>
+        </w:rPr>
+      </w:pPr>
+    </w:p>
+    <w:p>
+      <w:pPr>
+        <w:ind w:firstLine="708"/>
+        <w:rPr>
+          <w:b/>
+          <w:bCs/>
+          <w:lang w:val="en-US"/>
+        </w:rPr>
+      </w:pPr>
+    </w:p>
+    <w:p>
+      <w:pPr>
+        <w:ind w:firstLine="708"/>
+        <w:rPr>
+          <w:b/>
+          <w:bCs/>
+        </w:rPr>
+      </w:pPr>
+      <w:r>
+        <w:rPr>
+          <w:b/>
+          <w:bCs/>
+        </w:rPr>
+        <w:lastRenderedPageBreak/>
         <w:t>Исходный код программы</w:t>
       </w:r>
     </w:p>
@@ -287,9 +448,18 @@
         <w:rPr>
           <w:lang w:val="en-US"/>
         </w:rPr>
-        <w:t>PrintEditions.h</w:t>
+        <w:t>PrintEditions</w:t>
       </w:r>
       <w:proofErr w:type="spellEnd"/>
+      <w:r>
+        <w:t>.</w:t>
+      </w:r>
+      <w:r>
+        <w:rPr>
+          <w:lang w:val="en-US"/>
+        </w:rPr>
+        <w:t>h</w:t>
+      </w:r>
       <w:r>
         <w:t>»</w:t>
       </w:r>
@@ -2395,27 +2565,7 @@
           <w:szCs w:val="19"/>
           <w:highlight w:val="white"/>
         </w:rPr>
-        <w:t xml:space="preserve">// Для классов-потомков </w:t>
-      </w:r>
-      <w:r>
-        <w:rPr>
-          <w:rFonts w:ascii="Cascadia Mono" w:hAnsi="Cascadia Mono" w:cs="Cascadia Mono"/>
-          <w:color w:val="008000"/>
-          <w:sz w:val="19"/>
-          <w:szCs w:val="19"/>
-          <w:highlight w:val="white"/>
-        </w:rPr>
-        <w:t>переопределяется</w:t>
-      </w:r>
-      <w:r>
-        <w:rPr>
-          <w:rFonts w:ascii="Cascadia Mono" w:hAnsi="Cascadia Mono" w:cs="Cascadia Mono"/>
-          <w:color w:val="008000"/>
-          <w:sz w:val="19"/>
-          <w:szCs w:val="19"/>
-          <w:highlight w:val="white"/>
-        </w:rPr>
-        <w:t xml:space="preserve"> для</w:t>
+        <w:t>// Для классов-потомков переопределяется для</w:t>
       </w:r>
     </w:p>
     <w:p>
@@ -2453,37 +2603,7 @@
           <w:szCs w:val="19"/>
           <w:highlight w:val="white"/>
         </w:rPr>
-        <w:t xml:space="preserve">// </w:t>
-      </w:r>
-      <w:r>
-        <w:rPr>
-          <w:rFonts w:ascii="Cascadia Mono" w:hAnsi="Cascadia Mono" w:cs="Cascadia Mono"/>
-          <w:color w:val="008000"/>
-          <w:sz w:val="19"/>
-          <w:szCs w:val="19"/>
-          <w:highlight w:val="white"/>
-        </w:rPr>
-        <w:t>соответствия</w:t>
-      </w:r>
-      <w:r>
-        <w:rPr>
-          <w:rFonts w:ascii="Cascadia Mono" w:hAnsi="Cascadia Mono" w:cs="Cascadia Mono"/>
-          <w:color w:val="008000"/>
-          <w:sz w:val="19"/>
-          <w:szCs w:val="19"/>
-          <w:highlight w:val="white"/>
-        </w:rPr>
-        <w:t xml:space="preserve"> их </w:t>
-      </w:r>
-      <w:r>
-        <w:rPr>
-          <w:rFonts w:ascii="Cascadia Mono" w:hAnsi="Cascadia Mono" w:cs="Cascadia Mono"/>
-          <w:color w:val="008000"/>
-          <w:sz w:val="19"/>
-          <w:szCs w:val="19"/>
-          <w:highlight w:val="white"/>
-        </w:rPr>
-        <w:t>атрибутам</w:t>
+        <w:t>// соответствия их атрибутам</w:t>
       </w:r>
     </w:p>
     <w:p>
@@ -4718,18 +4838,42 @@
           <w:highlight w:val="white"/>
           <w:lang w:val="en-US"/>
         </w:rPr>
-        <w:t>virtual</w:t>
-      </w:r>
-      <w:r>
-        <w:rPr>
-          <w:rFonts w:ascii="Cascadia Mono" w:hAnsi="Cascadia Mono" w:cs="Cascadia Mono"/>
-          <w:color w:val="000000"/>
-          <w:sz w:val="19"/>
-          <w:szCs w:val="19"/>
-          <w:highlight w:val="white"/>
-          <w:lang w:val="en-US"/>
-        </w:rPr>
-        <w:t xml:space="preserve"> </w:t>
+        <w:t>void</w:t>
+      </w:r>
+      <w:r>
+        <w:rPr>
+          <w:rFonts w:ascii="Cascadia Mono" w:hAnsi="Cascadia Mono" w:cs="Cascadia Mono"/>
+          <w:color w:val="000000"/>
+          <w:sz w:val="19"/>
+          <w:szCs w:val="19"/>
+          <w:highlight w:val="white"/>
+          <w:lang w:val="en-US"/>
+        </w:rPr>
+        <w:t xml:space="preserve"> </w:t>
+      </w:r>
+      <w:proofErr w:type="spellStart"/>
+      <w:r>
+        <w:rPr>
+          <w:rFonts w:ascii="Cascadia Mono" w:hAnsi="Cascadia Mono" w:cs="Cascadia Mono"/>
+          <w:color w:val="000000"/>
+          <w:sz w:val="19"/>
+          <w:szCs w:val="19"/>
+          <w:highlight w:val="white"/>
+          <w:lang w:val="en-US"/>
+        </w:rPr>
+        <w:t>printInfo</w:t>
+      </w:r>
+      <w:proofErr w:type="spellEnd"/>
+      <w:r>
+        <w:rPr>
+          <w:rFonts w:ascii="Cascadia Mono" w:hAnsi="Cascadia Mono" w:cs="Cascadia Mono"/>
+          <w:color w:val="000000"/>
+          <w:sz w:val="19"/>
+          <w:szCs w:val="19"/>
+          <w:highlight w:val="white"/>
+          <w:lang w:val="en-US"/>
+        </w:rPr>
+        <w:t xml:space="preserve">() </w:t>
       </w:r>
       <w:r>
         <w:rPr>
@@ -4740,42 +4884,18 @@
           <w:highlight w:val="white"/>
           <w:lang w:val="en-US"/>
         </w:rPr>
-        <w:t>void</w:t>
-      </w:r>
-      <w:r>
-        <w:rPr>
-          <w:rFonts w:ascii="Cascadia Mono" w:hAnsi="Cascadia Mono" w:cs="Cascadia Mono"/>
-          <w:color w:val="000000"/>
-          <w:sz w:val="19"/>
-          <w:szCs w:val="19"/>
-          <w:highlight w:val="white"/>
-          <w:lang w:val="en-US"/>
-        </w:rPr>
-        <w:t xml:space="preserve"> </w:t>
-      </w:r>
-      <w:proofErr w:type="spellStart"/>
-      <w:r>
-        <w:rPr>
-          <w:rFonts w:ascii="Cascadia Mono" w:hAnsi="Cascadia Mono" w:cs="Cascadia Mono"/>
-          <w:color w:val="000000"/>
-          <w:sz w:val="19"/>
-          <w:szCs w:val="19"/>
-          <w:highlight w:val="white"/>
-          <w:lang w:val="en-US"/>
-        </w:rPr>
-        <w:t>printInfo</w:t>
-      </w:r>
-      <w:proofErr w:type="spellEnd"/>
-      <w:r>
-        <w:rPr>
-          <w:rFonts w:ascii="Cascadia Mono" w:hAnsi="Cascadia Mono" w:cs="Cascadia Mono"/>
-          <w:color w:val="000000"/>
-          <w:sz w:val="19"/>
-          <w:szCs w:val="19"/>
-          <w:highlight w:val="white"/>
-          <w:lang w:val="en-US"/>
-        </w:rPr>
-        <w:t>() {</w:t>
+        <w:t>override</w:t>
+      </w:r>
+      <w:r>
+        <w:rPr>
+          <w:rFonts w:ascii="Cascadia Mono" w:hAnsi="Cascadia Mono" w:cs="Cascadia Mono"/>
+          <w:color w:val="000000"/>
+          <w:sz w:val="19"/>
+          <w:szCs w:val="19"/>
+          <w:highlight w:val="white"/>
+          <w:lang w:val="en-US"/>
+        </w:rPr>
+        <w:t xml:space="preserve"> {</w:t>
       </w:r>
     </w:p>
     <w:p>
@@ -7554,18 +7674,42 @@
           <w:highlight w:val="white"/>
           <w:lang w:val="en-US"/>
         </w:rPr>
-        <w:t>virtual</w:t>
-      </w:r>
-      <w:r>
-        <w:rPr>
-          <w:rFonts w:ascii="Cascadia Mono" w:hAnsi="Cascadia Mono" w:cs="Cascadia Mono"/>
-          <w:color w:val="000000"/>
-          <w:sz w:val="19"/>
-          <w:szCs w:val="19"/>
-          <w:highlight w:val="white"/>
-          <w:lang w:val="en-US"/>
-        </w:rPr>
-        <w:t xml:space="preserve"> </w:t>
+        <w:t>void</w:t>
+      </w:r>
+      <w:r>
+        <w:rPr>
+          <w:rFonts w:ascii="Cascadia Mono" w:hAnsi="Cascadia Mono" w:cs="Cascadia Mono"/>
+          <w:color w:val="000000"/>
+          <w:sz w:val="19"/>
+          <w:szCs w:val="19"/>
+          <w:highlight w:val="white"/>
+          <w:lang w:val="en-US"/>
+        </w:rPr>
+        <w:t xml:space="preserve"> </w:t>
+      </w:r>
+      <w:proofErr w:type="spellStart"/>
+      <w:r>
+        <w:rPr>
+          <w:rFonts w:ascii="Cascadia Mono" w:hAnsi="Cascadia Mono" w:cs="Cascadia Mono"/>
+          <w:color w:val="000000"/>
+          <w:sz w:val="19"/>
+          <w:szCs w:val="19"/>
+          <w:highlight w:val="white"/>
+          <w:lang w:val="en-US"/>
+        </w:rPr>
+        <w:t>printInfo</w:t>
+      </w:r>
+      <w:proofErr w:type="spellEnd"/>
+      <w:r>
+        <w:rPr>
+          <w:rFonts w:ascii="Cascadia Mono" w:hAnsi="Cascadia Mono" w:cs="Cascadia Mono"/>
+          <w:color w:val="000000"/>
+          <w:sz w:val="19"/>
+          <w:szCs w:val="19"/>
+          <w:highlight w:val="white"/>
+          <w:lang w:val="en-US"/>
+        </w:rPr>
+        <w:t xml:space="preserve">() </w:t>
       </w:r>
       <w:r>
         <w:rPr>
@@ -7576,42 +7720,18 @@
           <w:highlight w:val="white"/>
           <w:lang w:val="en-US"/>
         </w:rPr>
-        <w:t>void</w:t>
-      </w:r>
-      <w:r>
-        <w:rPr>
-          <w:rFonts w:ascii="Cascadia Mono" w:hAnsi="Cascadia Mono" w:cs="Cascadia Mono"/>
-          <w:color w:val="000000"/>
-          <w:sz w:val="19"/>
-          <w:szCs w:val="19"/>
-          <w:highlight w:val="white"/>
-          <w:lang w:val="en-US"/>
-        </w:rPr>
-        <w:t xml:space="preserve"> </w:t>
-      </w:r>
-      <w:proofErr w:type="spellStart"/>
-      <w:r>
-        <w:rPr>
-          <w:rFonts w:ascii="Cascadia Mono" w:hAnsi="Cascadia Mono" w:cs="Cascadia Mono"/>
-          <w:color w:val="000000"/>
-          <w:sz w:val="19"/>
-          <w:szCs w:val="19"/>
-          <w:highlight w:val="white"/>
-          <w:lang w:val="en-US"/>
-        </w:rPr>
-        <w:t>printInfo</w:t>
-      </w:r>
-      <w:proofErr w:type="spellEnd"/>
-      <w:r>
-        <w:rPr>
-          <w:rFonts w:ascii="Cascadia Mono" w:hAnsi="Cascadia Mono" w:cs="Cascadia Mono"/>
-          <w:color w:val="000000"/>
-          <w:sz w:val="19"/>
-          <w:szCs w:val="19"/>
-          <w:highlight w:val="white"/>
-          <w:lang w:val="en-US"/>
-        </w:rPr>
-        <w:t>() {</w:t>
+        <w:t>override</w:t>
+      </w:r>
+      <w:r>
+        <w:rPr>
+          <w:rFonts w:ascii="Cascadia Mono" w:hAnsi="Cascadia Mono" w:cs="Cascadia Mono"/>
+          <w:color w:val="000000"/>
+          <w:sz w:val="19"/>
+          <w:szCs w:val="19"/>
+          <w:highlight w:val="white"/>
+          <w:lang w:val="en-US"/>
+        </w:rPr>
+        <w:t xml:space="preserve"> {</w:t>
       </w:r>
     </w:p>
     <w:p>
@@ -9117,7 +9237,37 @@
           <w:szCs w:val="19"/>
           <w:highlight w:val="white"/>
         </w:rPr>
-        <w:t xml:space="preserve">           </w:t>
+        <w:t>;</w:t>
+      </w:r>
+      <w:r>
+        <w:rPr>
+          <w:rFonts w:ascii="Cascadia Mono" w:hAnsi="Cascadia Mono" w:cs="Cascadia Mono"/>
+          <w:color w:val="000000"/>
+          <w:sz w:val="19"/>
+          <w:szCs w:val="19"/>
+          <w:highlight w:val="white"/>
+        </w:rPr>
+        <w:tab/>
+      </w:r>
+      <w:r>
+        <w:rPr>
+          <w:rFonts w:ascii="Cascadia Mono" w:hAnsi="Cascadia Mono" w:cs="Cascadia Mono"/>
+          <w:color w:val="000000"/>
+          <w:sz w:val="19"/>
+          <w:szCs w:val="19"/>
+          <w:highlight w:val="white"/>
+        </w:rPr>
+        <w:tab/>
+      </w:r>
+      <w:r>
+        <w:rPr>
+          <w:rFonts w:ascii="Cascadia Mono" w:hAnsi="Cascadia Mono" w:cs="Cascadia Mono"/>
+          <w:color w:val="000000"/>
+          <w:sz w:val="19"/>
+          <w:szCs w:val="19"/>
+          <w:highlight w:val="white"/>
+        </w:rPr>
+        <w:tab/>
       </w:r>
       <w:r>
         <w:rPr>
@@ -9127,27 +9277,7 @@
           <w:szCs w:val="19"/>
           <w:highlight w:val="white"/>
         </w:rPr>
-        <w:t xml:space="preserve">// Класс, на который </w:t>
-      </w:r>
-      <w:r>
-        <w:rPr>
-          <w:rFonts w:ascii="Cascadia Mono" w:hAnsi="Cascadia Mono" w:cs="Cascadia Mono"/>
-          <w:color w:val="008000"/>
-          <w:sz w:val="19"/>
-          <w:szCs w:val="19"/>
-          <w:highlight w:val="white"/>
-        </w:rPr>
-        <w:t>рассчитан</w:t>
-      </w:r>
-      <w:r>
-        <w:rPr>
-          <w:rFonts w:ascii="Cascadia Mono" w:hAnsi="Cascadia Mono" w:cs="Cascadia Mono"/>
-          <w:color w:val="008000"/>
-          <w:sz w:val="19"/>
-          <w:szCs w:val="19"/>
-          <w:highlight w:val="white"/>
-        </w:rPr>
-        <w:t xml:space="preserve"> учебник</w:t>
+        <w:t>// Класс, на который рассчитан учебник</w:t>
       </w:r>
     </w:p>
     <w:p>
@@ -10469,18 +10599,42 @@
           <w:highlight w:val="white"/>
           <w:lang w:val="en-US"/>
         </w:rPr>
-        <w:t>virtual</w:t>
-      </w:r>
-      <w:r>
-        <w:rPr>
-          <w:rFonts w:ascii="Cascadia Mono" w:hAnsi="Cascadia Mono" w:cs="Cascadia Mono"/>
-          <w:color w:val="000000"/>
-          <w:sz w:val="19"/>
-          <w:szCs w:val="19"/>
-          <w:highlight w:val="white"/>
-          <w:lang w:val="en-US"/>
-        </w:rPr>
-        <w:t xml:space="preserve"> </w:t>
+        <w:t>void</w:t>
+      </w:r>
+      <w:r>
+        <w:rPr>
+          <w:rFonts w:ascii="Cascadia Mono" w:hAnsi="Cascadia Mono" w:cs="Cascadia Mono"/>
+          <w:color w:val="000000"/>
+          <w:sz w:val="19"/>
+          <w:szCs w:val="19"/>
+          <w:highlight w:val="white"/>
+          <w:lang w:val="en-US"/>
+        </w:rPr>
+        <w:t xml:space="preserve"> </w:t>
+      </w:r>
+      <w:proofErr w:type="spellStart"/>
+      <w:r>
+        <w:rPr>
+          <w:rFonts w:ascii="Cascadia Mono" w:hAnsi="Cascadia Mono" w:cs="Cascadia Mono"/>
+          <w:color w:val="000000"/>
+          <w:sz w:val="19"/>
+          <w:szCs w:val="19"/>
+          <w:highlight w:val="white"/>
+          <w:lang w:val="en-US"/>
+        </w:rPr>
+        <w:t>printInfo</w:t>
+      </w:r>
+      <w:proofErr w:type="spellEnd"/>
+      <w:r>
+        <w:rPr>
+          <w:rFonts w:ascii="Cascadia Mono" w:hAnsi="Cascadia Mono" w:cs="Cascadia Mono"/>
+          <w:color w:val="000000"/>
+          <w:sz w:val="19"/>
+          <w:szCs w:val="19"/>
+          <w:highlight w:val="white"/>
+          <w:lang w:val="en-US"/>
+        </w:rPr>
+        <w:t xml:space="preserve">() </w:t>
       </w:r>
       <w:r>
         <w:rPr>
@@ -10491,42 +10645,18 @@
           <w:highlight w:val="white"/>
           <w:lang w:val="en-US"/>
         </w:rPr>
-        <w:t>void</w:t>
-      </w:r>
-      <w:r>
-        <w:rPr>
-          <w:rFonts w:ascii="Cascadia Mono" w:hAnsi="Cascadia Mono" w:cs="Cascadia Mono"/>
-          <w:color w:val="000000"/>
-          <w:sz w:val="19"/>
-          <w:szCs w:val="19"/>
-          <w:highlight w:val="white"/>
-          <w:lang w:val="en-US"/>
-        </w:rPr>
-        <w:t xml:space="preserve"> </w:t>
-      </w:r>
-      <w:proofErr w:type="spellStart"/>
-      <w:r>
-        <w:rPr>
-          <w:rFonts w:ascii="Cascadia Mono" w:hAnsi="Cascadia Mono" w:cs="Cascadia Mono"/>
-          <w:color w:val="000000"/>
-          <w:sz w:val="19"/>
-          <w:szCs w:val="19"/>
-          <w:highlight w:val="white"/>
-          <w:lang w:val="en-US"/>
-        </w:rPr>
-        <w:t>printInfo</w:t>
-      </w:r>
-      <w:proofErr w:type="spellEnd"/>
-      <w:r>
-        <w:rPr>
-          <w:rFonts w:ascii="Cascadia Mono" w:hAnsi="Cascadia Mono" w:cs="Cascadia Mono"/>
-          <w:color w:val="000000"/>
-          <w:sz w:val="19"/>
-          <w:szCs w:val="19"/>
-          <w:highlight w:val="white"/>
-          <w:lang w:val="en-US"/>
-        </w:rPr>
-        <w:t>() {</w:t>
+        <w:t>override</w:t>
+      </w:r>
+      <w:r>
+        <w:rPr>
+          <w:rFonts w:ascii="Cascadia Mono" w:hAnsi="Cascadia Mono" w:cs="Cascadia Mono"/>
+          <w:color w:val="000000"/>
+          <w:sz w:val="19"/>
+          <w:szCs w:val="19"/>
+          <w:highlight w:val="white"/>
+          <w:lang w:val="en-US"/>
+        </w:rPr>
+        <w:t xml:space="preserve"> {</w:t>
       </w:r>
     </w:p>
     <w:p>
@@ -12235,12 +12365,13 @@
     </w:p>
     <w:p>
       <w:pPr>
-        <w:ind w:firstLine="0"/>
-        <w:rPr>
-          <w:rFonts w:ascii="Cascadia Mono" w:hAnsi="Cascadia Mono" w:cs="Cascadia Mono"/>
-          <w:color w:val="000000"/>
-          <w:sz w:val="19"/>
-          <w:szCs w:val="19"/>
+        <w:ind w:firstLine="708"/>
+        <w:rPr>
+          <w:rFonts w:ascii="Cascadia Mono" w:hAnsi="Cascadia Mono" w:cs="Cascadia Mono"/>
+          <w:color w:val="000000"/>
+          <w:sz w:val="19"/>
+          <w:szCs w:val="19"/>
+          <w:lang w:val="en-US"/>
         </w:rPr>
       </w:pPr>
       <w:r>
@@ -12256,25 +12387,63 @@
     </w:p>
     <w:p>
       <w:pPr>
-        <w:ind w:firstLine="0"/>
-        <w:rPr>
-          <w:rFonts w:ascii="Cascadia Mono" w:hAnsi="Cascadia Mono" w:cs="Cascadia Mono"/>
-          <w:color w:val="000000"/>
-          <w:sz w:val="19"/>
-          <w:szCs w:val="19"/>
-        </w:rPr>
-      </w:pPr>
-    </w:p>
-    <w:p>
-      <w:pPr>
-        <w:spacing w:after="160" w:line="259" w:lineRule="auto"/>
-        <w:ind w:firstLine="0"/>
-        <w:contextualSpacing w:val="0"/>
-        <w:jc w:val="left"/>
-      </w:pPr>
-      <w:r>
-        <w:br w:type="page"/>
-      </w:r>
+        <w:ind w:firstLine="708"/>
+        <w:rPr>
+          <w:rFonts w:ascii="Cascadia Mono" w:hAnsi="Cascadia Mono" w:cs="Cascadia Mono"/>
+          <w:color w:val="000000"/>
+          <w:sz w:val="19"/>
+          <w:szCs w:val="19"/>
+          <w:lang w:val="en-US"/>
+        </w:rPr>
+      </w:pPr>
+    </w:p>
+    <w:p>
+      <w:pPr>
+        <w:ind w:firstLine="708"/>
+        <w:rPr>
+          <w:rFonts w:ascii="Cascadia Mono" w:hAnsi="Cascadia Mono" w:cs="Cascadia Mono"/>
+          <w:color w:val="000000"/>
+          <w:sz w:val="19"/>
+          <w:szCs w:val="19"/>
+          <w:lang w:val="en-US"/>
+        </w:rPr>
+      </w:pPr>
+    </w:p>
+    <w:p>
+      <w:pPr>
+        <w:ind w:firstLine="708"/>
+        <w:rPr>
+          <w:rFonts w:ascii="Cascadia Mono" w:hAnsi="Cascadia Mono" w:cs="Cascadia Mono"/>
+          <w:color w:val="000000"/>
+          <w:sz w:val="19"/>
+          <w:szCs w:val="19"/>
+          <w:lang w:val="en-US"/>
+        </w:rPr>
+      </w:pPr>
+    </w:p>
+    <w:p>
+      <w:pPr>
+        <w:ind w:firstLine="708"/>
+        <w:rPr>
+          <w:rFonts w:ascii="Cascadia Mono" w:hAnsi="Cascadia Mono" w:cs="Cascadia Mono"/>
+          <w:color w:val="000000"/>
+          <w:sz w:val="19"/>
+          <w:szCs w:val="19"/>
+          <w:lang w:val="en-US"/>
+        </w:rPr>
+      </w:pPr>
+    </w:p>
+    <w:p>
+      <w:pPr>
+        <w:ind w:firstLine="708"/>
+        <w:rPr>
+          <w:rFonts w:ascii="Cascadia Mono" w:hAnsi="Cascadia Mono" w:cs="Cascadia Mono"/>
+          <w:color w:val="000000"/>
+          <w:sz w:val="19"/>
+          <w:szCs w:val="19"/>
+          <w:lang w:val="en-US"/>
+        </w:rPr>
+      </w:pPr>
     </w:p>
     <w:p>
       <w:pPr>
@@ -12860,7 +13029,7 @@
           <w:highlight w:val="white"/>
           <w:lang w:val="en-US"/>
         </w:rPr>
-        <w:t>"\n</w:t>
+        <w:t>"</w:t>
       </w:r>
       <w:r>
         <w:rPr>
@@ -13038,7 +13207,7 @@
           <w:highlight w:val="white"/>
           <w:lang w:val="en-US"/>
         </w:rPr>
-        <w:t>"\n\n"</w:t>
+        <w:t>"\n"</w:t>
       </w:r>
       <w:r>
         <w:rPr>
@@ -13079,7 +13248,88 @@
           <w:highlight w:val="white"/>
           <w:lang w:val="en-US"/>
         </w:rPr>
-        <w:t>}</w:t>
+        <w:tab/>
+      </w:r>
+      <w:proofErr w:type="gramStart"/>
+      <w:r>
+        <w:rPr>
+          <w:rFonts w:ascii="Cascadia Mono" w:hAnsi="Cascadia Mono" w:cs="Cascadia Mono"/>
+          <w:color w:val="000000"/>
+          <w:sz w:val="19"/>
+          <w:szCs w:val="19"/>
+          <w:highlight w:val="white"/>
+          <w:lang w:val="en-US"/>
+        </w:rPr>
+        <w:t>std::</w:t>
+      </w:r>
+      <w:proofErr w:type="spellStart"/>
+      <w:proofErr w:type="gramEnd"/>
+      <w:r>
+        <w:rPr>
+          <w:rFonts w:ascii="Cascadia Mono" w:hAnsi="Cascadia Mono" w:cs="Cascadia Mono"/>
+          <w:color w:val="000000"/>
+          <w:sz w:val="19"/>
+          <w:szCs w:val="19"/>
+          <w:highlight w:val="white"/>
+          <w:lang w:val="en-US"/>
+        </w:rPr>
+        <w:t>cout</w:t>
+      </w:r>
+      <w:proofErr w:type="spellEnd"/>
+      <w:r>
+        <w:rPr>
+          <w:rFonts w:ascii="Cascadia Mono" w:hAnsi="Cascadia Mono" w:cs="Cascadia Mono"/>
+          <w:color w:val="000000"/>
+          <w:sz w:val="19"/>
+          <w:szCs w:val="19"/>
+          <w:highlight w:val="white"/>
+          <w:lang w:val="en-US"/>
+        </w:rPr>
+        <w:t xml:space="preserve"> </w:t>
+      </w:r>
+      <w:r>
+        <w:rPr>
+          <w:rFonts w:ascii="Cascadia Mono" w:hAnsi="Cascadia Mono" w:cs="Cascadia Mono"/>
+          <w:color w:val="008080"/>
+          <w:sz w:val="19"/>
+          <w:szCs w:val="19"/>
+          <w:highlight w:val="white"/>
+          <w:lang w:val="en-US"/>
+        </w:rPr>
+        <w:t>&lt;&lt;</w:t>
+      </w:r>
+      <w:r>
+        <w:rPr>
+          <w:rFonts w:ascii="Cascadia Mono" w:hAnsi="Cascadia Mono" w:cs="Cascadia Mono"/>
+          <w:color w:val="000000"/>
+          <w:sz w:val="19"/>
+          <w:szCs w:val="19"/>
+          <w:highlight w:val="white"/>
+          <w:lang w:val="en-US"/>
+        </w:rPr>
+        <w:t xml:space="preserve"> </w:t>
+      </w:r>
+      <w:r>
+        <w:rPr>
+          <w:rFonts w:ascii="Cascadia Mono" w:hAnsi="Cascadia Mono" w:cs="Cascadia Mono"/>
+          <w:color w:val="A31515"/>
+          <w:sz w:val="19"/>
+          <w:szCs w:val="19"/>
+          <w:highlight w:val="white"/>
+          <w:lang w:val="en-US"/>
+        </w:rPr>
+        <w:t>"\n---------------------------\n\n"</w:t>
+      </w:r>
+      <w:r>
+        <w:rPr>
+          <w:rFonts w:ascii="Cascadia Mono" w:hAnsi="Cascadia Mono" w:cs="Cascadia Mono"/>
+          <w:color w:val="000000"/>
+          <w:sz w:val="19"/>
+          <w:szCs w:val="19"/>
+          <w:highlight w:val="white"/>
+          <w:lang w:val="en-US"/>
+        </w:rPr>
+        <w:t>;</w:t>
       </w:r>
     </w:p>
     <w:p>
@@ -13100,6 +13350,17 @@
           <w:lang w:val="en-US"/>
         </w:rPr>
       </w:pPr>
+      <w:r>
+        <w:rPr>
+          <w:rFonts w:ascii="Cascadia Mono" w:hAnsi="Cascadia Mono" w:cs="Cascadia Mono"/>
+          <w:color w:val="000000"/>
+          <w:sz w:val="19"/>
+          <w:szCs w:val="19"/>
+          <w:highlight w:val="white"/>
+          <w:lang w:val="en-US"/>
+        </w:rPr>
+        <w:t>}</w:t>
+      </w:r>
     </w:p>
     <w:p>
       <w:pPr>
@@ -13119,28 +13380,6 @@
           <w:lang w:val="en-US"/>
         </w:rPr>
       </w:pPr>
-      <w:r>
-        <w:rPr>
-          <w:rFonts w:ascii="Cascadia Mono" w:hAnsi="Cascadia Mono" w:cs="Cascadia Mono"/>
-          <w:color w:val="0000FF"/>
-          <w:sz w:val="19"/>
-          <w:szCs w:val="19"/>
-          <w:highlight w:val="white"/>
-          <w:lang w:val="en-US"/>
-        </w:rPr>
-        <w:t>int</w:t>
-      </w:r>
-      <w:r>
-        <w:rPr>
-          <w:rFonts w:ascii="Cascadia Mono" w:hAnsi="Cascadia Mono" w:cs="Cascadia Mono"/>
-          <w:color w:val="000000"/>
-          <w:sz w:val="19"/>
-          <w:szCs w:val="19"/>
-          <w:highlight w:val="white"/>
-          <w:lang w:val="en-US"/>
-        </w:rPr>
-        <w:t xml:space="preserve"> main() {</w:t>
-      </w:r>
     </w:p>
     <w:p>
       <w:pPr>
@@ -13163,81 +13402,24 @@
       <w:r>
         <w:rPr>
           <w:rFonts w:ascii="Cascadia Mono" w:hAnsi="Cascadia Mono" w:cs="Cascadia Mono"/>
-          <w:color w:val="000000"/>
-          <w:sz w:val="19"/>
-          <w:szCs w:val="19"/>
-          <w:highlight w:val="white"/>
-          <w:lang w:val="en-US"/>
-        </w:rPr>
-        <w:tab/>
-      </w:r>
-      <w:proofErr w:type="spellStart"/>
-      <w:r>
-        <w:rPr>
-          <w:rFonts w:ascii="Cascadia Mono" w:hAnsi="Cascadia Mono" w:cs="Cascadia Mono"/>
-          <w:color w:val="000000"/>
-          <w:sz w:val="19"/>
-          <w:szCs w:val="19"/>
-          <w:highlight w:val="white"/>
-          <w:lang w:val="en-US"/>
-        </w:rPr>
-        <w:t>setlocale</w:t>
-      </w:r>
-      <w:proofErr w:type="spellEnd"/>
-      <w:r>
-        <w:rPr>
-          <w:rFonts w:ascii="Cascadia Mono" w:hAnsi="Cascadia Mono" w:cs="Cascadia Mono"/>
-          <w:color w:val="000000"/>
-          <w:sz w:val="19"/>
-          <w:szCs w:val="19"/>
-          <w:highlight w:val="white"/>
-          <w:lang w:val="en-US"/>
-        </w:rPr>
-        <w:t>(</w:t>
-      </w:r>
-      <w:r>
-        <w:rPr>
-          <w:rFonts w:ascii="Cascadia Mono" w:hAnsi="Cascadia Mono" w:cs="Cascadia Mono"/>
-          <w:color w:val="6F008A"/>
-          <w:sz w:val="19"/>
-          <w:szCs w:val="19"/>
-          <w:highlight w:val="white"/>
-          <w:lang w:val="en-US"/>
-        </w:rPr>
-        <w:t>LC_ALL</w:t>
-      </w:r>
-      <w:r>
-        <w:rPr>
-          <w:rFonts w:ascii="Cascadia Mono" w:hAnsi="Cascadia Mono" w:cs="Cascadia Mono"/>
-          <w:color w:val="000000"/>
-          <w:sz w:val="19"/>
-          <w:szCs w:val="19"/>
-          <w:highlight w:val="white"/>
-          <w:lang w:val="en-US"/>
-        </w:rPr>
-        <w:t xml:space="preserve">, </w:t>
-      </w:r>
-      <w:r>
-        <w:rPr>
-          <w:rFonts w:ascii="Cascadia Mono" w:hAnsi="Cascadia Mono" w:cs="Cascadia Mono"/>
-          <w:color w:val="A31515"/>
-          <w:sz w:val="19"/>
-          <w:szCs w:val="19"/>
-          <w:highlight w:val="white"/>
-          <w:lang w:val="en-US"/>
-        </w:rPr>
-        <w:t>"Russian"</w:t>
-      </w:r>
-      <w:r>
-        <w:rPr>
-          <w:rFonts w:ascii="Cascadia Mono" w:hAnsi="Cascadia Mono" w:cs="Cascadia Mono"/>
-          <w:color w:val="000000"/>
-          <w:sz w:val="19"/>
-          <w:szCs w:val="19"/>
-          <w:highlight w:val="white"/>
-          <w:lang w:val="en-US"/>
-        </w:rPr>
-        <w:t>);</w:t>
+          <w:color w:val="0000FF"/>
+          <w:sz w:val="19"/>
+          <w:szCs w:val="19"/>
+          <w:highlight w:val="white"/>
+          <w:lang w:val="en-US"/>
+        </w:rPr>
+        <w:t>int</w:t>
+      </w:r>
+      <w:r>
+        <w:rPr>
+          <w:rFonts w:ascii="Cascadia Mono" w:hAnsi="Cascadia Mono" w:cs="Cascadia Mono"/>
+          <w:color w:val="000000"/>
+          <w:sz w:val="19"/>
+          <w:szCs w:val="19"/>
+          <w:highlight w:val="white"/>
+          <w:lang w:val="en-US"/>
+        </w:rPr>
+        <w:t xml:space="preserve"> main() {</w:t>
       </w:r>
     </w:p>
     <w:p>
@@ -13258,6 +13440,85 @@
           <w:lang w:val="en-US"/>
         </w:rPr>
       </w:pPr>
+      <w:r>
+        <w:rPr>
+          <w:rFonts w:ascii="Cascadia Mono" w:hAnsi="Cascadia Mono" w:cs="Cascadia Mono"/>
+          <w:color w:val="000000"/>
+          <w:sz w:val="19"/>
+          <w:szCs w:val="19"/>
+          <w:highlight w:val="white"/>
+          <w:lang w:val="en-US"/>
+        </w:rPr>
+        <w:tab/>
+      </w:r>
+      <w:proofErr w:type="spellStart"/>
+      <w:r>
+        <w:rPr>
+          <w:rFonts w:ascii="Cascadia Mono" w:hAnsi="Cascadia Mono" w:cs="Cascadia Mono"/>
+          <w:color w:val="000000"/>
+          <w:sz w:val="19"/>
+          <w:szCs w:val="19"/>
+          <w:highlight w:val="white"/>
+          <w:lang w:val="en-US"/>
+        </w:rPr>
+        <w:t>setlocale</w:t>
+      </w:r>
+      <w:proofErr w:type="spellEnd"/>
+      <w:r>
+        <w:rPr>
+          <w:rFonts w:ascii="Cascadia Mono" w:hAnsi="Cascadia Mono" w:cs="Cascadia Mono"/>
+          <w:color w:val="000000"/>
+          <w:sz w:val="19"/>
+          <w:szCs w:val="19"/>
+          <w:highlight w:val="white"/>
+          <w:lang w:val="en-US"/>
+        </w:rPr>
+        <w:t>(</w:t>
+      </w:r>
+      <w:r>
+        <w:rPr>
+          <w:rFonts w:ascii="Cascadia Mono" w:hAnsi="Cascadia Mono" w:cs="Cascadia Mono"/>
+          <w:color w:val="6F008A"/>
+          <w:sz w:val="19"/>
+          <w:szCs w:val="19"/>
+          <w:highlight w:val="white"/>
+          <w:lang w:val="en-US"/>
+        </w:rPr>
+        <w:t>LC_ALL</w:t>
+      </w:r>
+      <w:r>
+        <w:rPr>
+          <w:rFonts w:ascii="Cascadia Mono" w:hAnsi="Cascadia Mono" w:cs="Cascadia Mono"/>
+          <w:color w:val="000000"/>
+          <w:sz w:val="19"/>
+          <w:szCs w:val="19"/>
+          <w:highlight w:val="white"/>
+          <w:lang w:val="en-US"/>
+        </w:rPr>
+        <w:t xml:space="preserve">, </w:t>
+      </w:r>
+      <w:r>
+        <w:rPr>
+          <w:rFonts w:ascii="Cascadia Mono" w:hAnsi="Cascadia Mono" w:cs="Cascadia Mono"/>
+          <w:color w:val="A31515"/>
+          <w:sz w:val="19"/>
+          <w:szCs w:val="19"/>
+          <w:highlight w:val="white"/>
+          <w:lang w:val="en-US"/>
+        </w:rPr>
+        <w:t>"Russian"</w:t>
+      </w:r>
+      <w:r>
+        <w:rPr>
+          <w:rFonts w:ascii="Cascadia Mono" w:hAnsi="Cascadia Mono" w:cs="Cascadia Mono"/>
+          <w:color w:val="000000"/>
+          <w:sz w:val="19"/>
+          <w:szCs w:val="19"/>
+          <w:highlight w:val="white"/>
+          <w:lang w:val="en-US"/>
+        </w:rPr>
+        <w:t>);</w:t>
+      </w:r>
     </w:p>
     <w:p>
       <w:pPr>
@@ -13277,271 +13538,6 @@
           <w:lang w:val="en-US"/>
         </w:rPr>
       </w:pPr>
-      <w:r>
-        <w:rPr>
-          <w:rFonts w:ascii="Cascadia Mono" w:hAnsi="Cascadia Mono" w:cs="Cascadia Mono"/>
-          <w:color w:val="000000"/>
-          <w:sz w:val="19"/>
-          <w:szCs w:val="19"/>
-          <w:highlight w:val="white"/>
-          <w:lang w:val="en-US"/>
-        </w:rPr>
-        <w:tab/>
-      </w:r>
-      <w:proofErr w:type="spellStart"/>
-      <w:r>
-        <w:rPr>
-          <w:rFonts w:ascii="Cascadia Mono" w:hAnsi="Cascadia Mono" w:cs="Cascadia Mono"/>
-          <w:color w:val="2B91AF"/>
-          <w:sz w:val="19"/>
-          <w:szCs w:val="19"/>
-          <w:highlight w:val="white"/>
-          <w:lang w:val="en-US"/>
-        </w:rPr>
-        <w:t>PrintEdition</w:t>
-      </w:r>
-      <w:proofErr w:type="spellEnd"/>
-      <w:r>
-        <w:rPr>
-          <w:rFonts w:ascii="Cascadia Mono" w:hAnsi="Cascadia Mono" w:cs="Cascadia Mono"/>
-          <w:color w:val="000000"/>
-          <w:sz w:val="19"/>
-          <w:szCs w:val="19"/>
-          <w:highlight w:val="white"/>
-          <w:lang w:val="en-US"/>
-        </w:rPr>
-        <w:t xml:space="preserve"> </w:t>
-      </w:r>
-      <w:proofErr w:type="spellStart"/>
-      <w:r>
-        <w:rPr>
-          <w:rFonts w:ascii="Cascadia Mono" w:hAnsi="Cascadia Mono" w:cs="Cascadia Mono"/>
-          <w:color w:val="000000"/>
-          <w:sz w:val="19"/>
-          <w:szCs w:val="19"/>
-          <w:highlight w:val="white"/>
-          <w:lang w:val="en-US"/>
-        </w:rPr>
-        <w:t>printEdition</w:t>
-      </w:r>
-      <w:proofErr w:type="spellEnd"/>
-      <w:r>
-        <w:rPr>
-          <w:rFonts w:ascii="Cascadia Mono" w:hAnsi="Cascadia Mono" w:cs="Cascadia Mono"/>
-          <w:color w:val="000000"/>
-          <w:sz w:val="19"/>
-          <w:szCs w:val="19"/>
-          <w:highlight w:val="white"/>
-          <w:lang w:val="en-US"/>
-        </w:rPr>
-        <w:t>(</w:t>
-      </w:r>
-      <w:proofErr w:type="gramStart"/>
-      <w:r>
-        <w:rPr>
-          <w:rFonts w:ascii="Cascadia Mono" w:hAnsi="Cascadia Mono" w:cs="Cascadia Mono"/>
-          <w:color w:val="000000"/>
-          <w:sz w:val="19"/>
-          <w:szCs w:val="19"/>
-          <w:highlight w:val="white"/>
-          <w:lang w:val="en-US"/>
-        </w:rPr>
-        <w:t>std::</w:t>
-      </w:r>
-      <w:proofErr w:type="gramEnd"/>
-      <w:r>
-        <w:rPr>
-          <w:rFonts w:ascii="Cascadia Mono" w:hAnsi="Cascadia Mono" w:cs="Cascadia Mono"/>
-          <w:color w:val="2B91AF"/>
-          <w:sz w:val="19"/>
-          <w:szCs w:val="19"/>
-          <w:highlight w:val="white"/>
-          <w:lang w:val="en-US"/>
-        </w:rPr>
-        <w:t>string</w:t>
-      </w:r>
-      <w:r>
-        <w:rPr>
-          <w:rFonts w:ascii="Cascadia Mono" w:hAnsi="Cascadia Mono" w:cs="Cascadia Mono"/>
-          <w:color w:val="000000"/>
-          <w:sz w:val="19"/>
-          <w:szCs w:val="19"/>
-          <w:highlight w:val="white"/>
-          <w:lang w:val="en-US"/>
-        </w:rPr>
-        <w:t>(</w:t>
-      </w:r>
-      <w:r>
-        <w:rPr>
-          <w:rFonts w:ascii="Cascadia Mono" w:hAnsi="Cascadia Mono" w:cs="Cascadia Mono"/>
-          <w:color w:val="A31515"/>
-          <w:sz w:val="19"/>
-          <w:szCs w:val="19"/>
-          <w:highlight w:val="white"/>
-          <w:lang w:val="en-US"/>
-        </w:rPr>
-        <w:t>"</w:t>
-      </w:r>
-      <w:r>
-        <w:rPr>
-          <w:rFonts w:ascii="Cascadia Mono" w:hAnsi="Cascadia Mono" w:cs="Cascadia Mono"/>
-          <w:color w:val="A31515"/>
-          <w:sz w:val="19"/>
-          <w:szCs w:val="19"/>
-          <w:highlight w:val="white"/>
-        </w:rPr>
-        <w:t>Печатное</w:t>
-      </w:r>
-      <w:r>
-        <w:rPr>
-          <w:rFonts w:ascii="Cascadia Mono" w:hAnsi="Cascadia Mono" w:cs="Cascadia Mono"/>
-          <w:color w:val="A31515"/>
-          <w:sz w:val="19"/>
-          <w:szCs w:val="19"/>
-          <w:highlight w:val="white"/>
-          <w:lang w:val="en-US"/>
-        </w:rPr>
-        <w:t xml:space="preserve"> </w:t>
-      </w:r>
-      <w:r>
-        <w:rPr>
-          <w:rFonts w:ascii="Cascadia Mono" w:hAnsi="Cascadia Mono" w:cs="Cascadia Mono"/>
-          <w:color w:val="A31515"/>
-          <w:sz w:val="19"/>
-          <w:szCs w:val="19"/>
-          <w:highlight w:val="white"/>
-        </w:rPr>
-        <w:t>издание</w:t>
-      </w:r>
-      <w:r>
-        <w:rPr>
-          <w:rFonts w:ascii="Cascadia Mono" w:hAnsi="Cascadia Mono" w:cs="Cascadia Mono"/>
-          <w:color w:val="A31515"/>
-          <w:sz w:val="19"/>
-          <w:szCs w:val="19"/>
-          <w:highlight w:val="white"/>
-          <w:lang w:val="en-US"/>
-        </w:rPr>
-        <w:t>"</w:t>
-      </w:r>
-      <w:r>
-        <w:rPr>
-          <w:rFonts w:ascii="Cascadia Mono" w:hAnsi="Cascadia Mono" w:cs="Cascadia Mono"/>
-          <w:color w:val="000000"/>
-          <w:sz w:val="19"/>
-          <w:szCs w:val="19"/>
-          <w:highlight w:val="white"/>
-          <w:lang w:val="en-US"/>
-        </w:rPr>
-        <w:t>), 2015, std::</w:t>
-      </w:r>
-      <w:r>
-        <w:rPr>
-          <w:rFonts w:ascii="Cascadia Mono" w:hAnsi="Cascadia Mono" w:cs="Cascadia Mono"/>
-          <w:color w:val="2B91AF"/>
-          <w:sz w:val="19"/>
-          <w:szCs w:val="19"/>
-          <w:highlight w:val="white"/>
-          <w:lang w:val="en-US"/>
-        </w:rPr>
-        <w:t>string</w:t>
-      </w:r>
-      <w:r>
-        <w:rPr>
-          <w:rFonts w:ascii="Cascadia Mono" w:hAnsi="Cascadia Mono" w:cs="Cascadia Mono"/>
-          <w:color w:val="000000"/>
-          <w:sz w:val="19"/>
-          <w:szCs w:val="19"/>
-          <w:highlight w:val="white"/>
-          <w:lang w:val="en-US"/>
-        </w:rPr>
-        <w:t>(</w:t>
-      </w:r>
-      <w:r>
-        <w:rPr>
-          <w:rFonts w:ascii="Cascadia Mono" w:hAnsi="Cascadia Mono" w:cs="Cascadia Mono"/>
-          <w:color w:val="A31515"/>
-          <w:sz w:val="19"/>
-          <w:szCs w:val="19"/>
-          <w:highlight w:val="white"/>
-          <w:lang w:val="en-US"/>
-        </w:rPr>
-        <w:t>"</w:t>
-      </w:r>
-      <w:r>
-        <w:rPr>
-          <w:rFonts w:ascii="Cascadia Mono" w:hAnsi="Cascadia Mono" w:cs="Cascadia Mono"/>
-          <w:color w:val="A31515"/>
-          <w:sz w:val="19"/>
-          <w:szCs w:val="19"/>
-          <w:highlight w:val="white"/>
-        </w:rPr>
-        <w:t>Содержимое</w:t>
-      </w:r>
-      <w:r>
-        <w:rPr>
-          <w:rFonts w:ascii="Cascadia Mono" w:hAnsi="Cascadia Mono" w:cs="Cascadia Mono"/>
-          <w:color w:val="A31515"/>
-          <w:sz w:val="19"/>
-          <w:szCs w:val="19"/>
-          <w:highlight w:val="white"/>
-          <w:lang w:val="en-US"/>
-        </w:rPr>
-        <w:t xml:space="preserve"> </w:t>
-      </w:r>
-      <w:r>
-        <w:rPr>
-          <w:rFonts w:ascii="Cascadia Mono" w:hAnsi="Cascadia Mono" w:cs="Cascadia Mono"/>
-          <w:color w:val="A31515"/>
-          <w:sz w:val="19"/>
-          <w:szCs w:val="19"/>
-          <w:highlight w:val="white"/>
-        </w:rPr>
-        <w:t>печатного</w:t>
-      </w:r>
-      <w:r>
-        <w:rPr>
-          <w:rFonts w:ascii="Cascadia Mono" w:hAnsi="Cascadia Mono" w:cs="Cascadia Mono"/>
-          <w:color w:val="A31515"/>
-          <w:sz w:val="19"/>
-          <w:szCs w:val="19"/>
-          <w:highlight w:val="white"/>
-          <w:lang w:val="en-US"/>
-        </w:rPr>
-        <w:t xml:space="preserve"> </w:t>
-      </w:r>
-      <w:r>
-        <w:rPr>
-          <w:rFonts w:ascii="Cascadia Mono" w:hAnsi="Cascadia Mono" w:cs="Cascadia Mono"/>
-          <w:color w:val="A31515"/>
-          <w:sz w:val="19"/>
-          <w:szCs w:val="19"/>
-          <w:highlight w:val="white"/>
-        </w:rPr>
-        <w:t>издания</w:t>
-      </w:r>
-      <w:r>
-        <w:rPr>
-          <w:rFonts w:ascii="Cascadia Mono" w:hAnsi="Cascadia Mono" w:cs="Cascadia Mono"/>
-          <w:color w:val="A31515"/>
-          <w:sz w:val="19"/>
-          <w:szCs w:val="19"/>
-          <w:highlight w:val="white"/>
-          <w:lang w:val="en-US"/>
-        </w:rPr>
-        <w:t>"</w:t>
-      </w:r>
-      <w:r>
-        <w:rPr>
-          <w:rFonts w:ascii="Cascadia Mono" w:hAnsi="Cascadia Mono" w:cs="Cascadia Mono"/>
-          <w:color w:val="000000"/>
-          <w:sz w:val="19"/>
-          <w:szCs w:val="19"/>
-          <w:highlight w:val="white"/>
-          <w:lang w:val="en-US"/>
-        </w:rPr>
-        <w:t>));</w:t>
-      </w:r>
     </w:p>
     <w:p>
       <w:pPr>
@@ -13572,6 +13568,7 @@
         </w:rPr>
         <w:tab/>
       </w:r>
+      <w:proofErr w:type="spellStart"/>
       <w:r>
         <w:rPr>
           <w:rFonts w:ascii="Cascadia Mono" w:hAnsi="Cascadia Mono" w:cs="Cascadia Mono"/>
@@ -13581,18 +13578,43 @@
           <w:highlight w:val="white"/>
           <w:lang w:val="en-US"/>
         </w:rPr>
-        <w:t>Magazine</w:t>
-      </w:r>
-      <w:r>
-        <w:rPr>
-          <w:rFonts w:ascii="Cascadia Mono" w:hAnsi="Cascadia Mono" w:cs="Cascadia Mono"/>
-          <w:color w:val="000000"/>
-          <w:sz w:val="19"/>
-          <w:szCs w:val="19"/>
-          <w:highlight w:val="white"/>
-          <w:lang w:val="en-US"/>
-        </w:rPr>
-        <w:t xml:space="preserve"> magazine(</w:t>
+        <w:t>PrintEdition</w:t>
+      </w:r>
+      <w:proofErr w:type="spellEnd"/>
+      <w:r>
+        <w:rPr>
+          <w:rFonts w:ascii="Cascadia Mono" w:hAnsi="Cascadia Mono" w:cs="Cascadia Mono"/>
+          <w:color w:val="000000"/>
+          <w:sz w:val="19"/>
+          <w:szCs w:val="19"/>
+          <w:highlight w:val="white"/>
+          <w:lang w:val="en-US"/>
+        </w:rPr>
+        <w:t xml:space="preserve"> </w:t>
+      </w:r>
+      <w:proofErr w:type="spellStart"/>
+      <w:r>
+        <w:rPr>
+          <w:rFonts w:ascii="Cascadia Mono" w:hAnsi="Cascadia Mono" w:cs="Cascadia Mono"/>
+          <w:color w:val="000000"/>
+          <w:sz w:val="19"/>
+          <w:szCs w:val="19"/>
+          <w:highlight w:val="white"/>
+          <w:lang w:val="en-US"/>
+        </w:rPr>
+        <w:t>printEdition</w:t>
+      </w:r>
+      <w:proofErr w:type="spellEnd"/>
+      <w:r>
+        <w:rPr>
+          <w:rFonts w:ascii="Cascadia Mono" w:hAnsi="Cascadia Mono" w:cs="Cascadia Mono"/>
+          <w:color w:val="000000"/>
+          <w:sz w:val="19"/>
+          <w:szCs w:val="19"/>
+          <w:highlight w:val="white"/>
+          <w:lang w:val="en-US"/>
+        </w:rPr>
+        <w:t>(</w:t>
       </w:r>
       <w:proofErr w:type="gramStart"/>
       <w:r>
@@ -13648,7 +13670,28 @@
           <w:szCs w:val="19"/>
           <w:highlight w:val="white"/>
         </w:rPr>
-        <w:t>Журнал</w:t>
+        <w:t>Печатное</w:t>
+      </w:r>
+      <w:r>
+        <w:rPr>
+          <w:rFonts w:ascii="Cascadia Mono" w:hAnsi="Cascadia Mono" w:cs="Cascadia Mono"/>
+          <w:color w:val="A31515"/>
+          <w:sz w:val="19"/>
+          <w:szCs w:val="19"/>
+          <w:highlight w:val="white"/>
+          <w:lang w:val="en-US"/>
+        </w:rPr>
+        <w:t xml:space="preserve"> </w:t>
+      </w:r>
+      <w:r>
+        <w:rPr>
+          <w:rFonts w:ascii="Cascadia Mono" w:hAnsi="Cascadia Mono" w:cs="Cascadia Mono"/>
+          <w:color w:val="A31515"/>
+          <w:sz w:val="19"/>
+          <w:szCs w:val="19"/>
+          <w:highlight w:val="white"/>
+        </w:rPr>
+        <w:t>издание</w:t>
       </w:r>
       <w:r>
         <w:rPr>
@@ -13670,7 +13713,7 @@
           <w:highlight w:val="white"/>
           <w:lang w:val="en-US"/>
         </w:rPr>
-        <w:t>), 2016, std::</w:t>
+        <w:t>), 2015, std::</w:t>
       </w:r>
       <w:r>
         <w:rPr>
@@ -13734,7 +13777,28 @@
           <w:szCs w:val="19"/>
           <w:highlight w:val="white"/>
         </w:rPr>
-        <w:t>журнала</w:t>
+        <w:t>печатного</w:t>
+      </w:r>
+      <w:r>
+        <w:rPr>
+          <w:rFonts w:ascii="Cascadia Mono" w:hAnsi="Cascadia Mono" w:cs="Cascadia Mono"/>
+          <w:color w:val="A31515"/>
+          <w:sz w:val="19"/>
+          <w:szCs w:val="19"/>
+          <w:highlight w:val="white"/>
+          <w:lang w:val="en-US"/>
+        </w:rPr>
+        <w:t xml:space="preserve"> </w:t>
+      </w:r>
+      <w:r>
+        <w:rPr>
+          <w:rFonts w:ascii="Cascadia Mono" w:hAnsi="Cascadia Mono" w:cs="Cascadia Mono"/>
+          <w:color w:val="A31515"/>
+          <w:sz w:val="19"/>
+          <w:szCs w:val="19"/>
+          <w:highlight w:val="white"/>
+        </w:rPr>
+        <w:t>издания</w:t>
       </w:r>
       <w:r>
         <w:rPr>
@@ -13756,93 +13820,7 @@
           <w:highlight w:val="white"/>
           <w:lang w:val="en-US"/>
         </w:rPr>
-        <w:t>), std::</w:t>
-      </w:r>
-      <w:r>
-        <w:rPr>
-          <w:rFonts w:ascii="Cascadia Mono" w:hAnsi="Cascadia Mono" w:cs="Cascadia Mono"/>
-          <w:color w:val="2B91AF"/>
-          <w:sz w:val="19"/>
-          <w:szCs w:val="19"/>
-          <w:highlight w:val="white"/>
-          <w:lang w:val="en-US"/>
-        </w:rPr>
-        <w:t>string</w:t>
-      </w:r>
-      <w:r>
-        <w:rPr>
-          <w:rFonts w:ascii="Cascadia Mono" w:hAnsi="Cascadia Mono" w:cs="Cascadia Mono"/>
-          <w:color w:val="000000"/>
-          <w:sz w:val="19"/>
-          <w:szCs w:val="19"/>
-          <w:highlight w:val="white"/>
-          <w:lang w:val="en-US"/>
-        </w:rPr>
-        <w:t>(</w:t>
-      </w:r>
-      <w:r>
-        <w:rPr>
-          <w:rFonts w:ascii="Cascadia Mono" w:hAnsi="Cascadia Mono" w:cs="Cascadia Mono"/>
-          <w:color w:val="A31515"/>
-          <w:sz w:val="19"/>
-          <w:szCs w:val="19"/>
-          <w:highlight w:val="white"/>
-          <w:lang w:val="en-US"/>
-        </w:rPr>
-        <w:t>"</w:t>
-      </w:r>
-      <w:r>
-        <w:rPr>
-          <w:rFonts w:ascii="Cascadia Mono" w:hAnsi="Cascadia Mono" w:cs="Cascadia Mono"/>
-          <w:color w:val="A31515"/>
-          <w:sz w:val="19"/>
-          <w:szCs w:val="19"/>
-          <w:highlight w:val="white"/>
-        </w:rPr>
-        <w:t>Издатель</w:t>
-      </w:r>
-      <w:r>
-        <w:rPr>
-          <w:rFonts w:ascii="Cascadia Mono" w:hAnsi="Cascadia Mono" w:cs="Cascadia Mono"/>
-          <w:color w:val="A31515"/>
-          <w:sz w:val="19"/>
-          <w:szCs w:val="19"/>
-          <w:highlight w:val="white"/>
-          <w:lang w:val="en-US"/>
-        </w:rPr>
-        <w:t xml:space="preserve"> </w:t>
-      </w:r>
-      <w:r>
-        <w:rPr>
-          <w:rFonts w:ascii="Cascadia Mono" w:hAnsi="Cascadia Mono" w:cs="Cascadia Mono"/>
-          <w:color w:val="A31515"/>
-          <w:sz w:val="19"/>
-          <w:szCs w:val="19"/>
-          <w:highlight w:val="white"/>
-        </w:rPr>
-        <w:t>журнала</w:t>
-      </w:r>
-      <w:r>
-        <w:rPr>
-          <w:rFonts w:ascii="Cascadia Mono" w:hAnsi="Cascadia Mono" w:cs="Cascadia Mono"/>
-          <w:color w:val="A31515"/>
-          <w:sz w:val="19"/>
-          <w:szCs w:val="19"/>
-          <w:highlight w:val="white"/>
-          <w:lang w:val="en-US"/>
-        </w:rPr>
-        <w:t>"</w:t>
-      </w:r>
-      <w:r>
-        <w:rPr>
-          <w:rFonts w:ascii="Cascadia Mono" w:hAnsi="Cascadia Mono" w:cs="Cascadia Mono"/>
-          <w:color w:val="000000"/>
-          <w:sz w:val="19"/>
-          <w:szCs w:val="19"/>
-          <w:highlight w:val="white"/>
-          <w:lang w:val="en-US"/>
-        </w:rPr>
-        <w:t>), 123);</w:t>
+        <w:t>));</w:t>
       </w:r>
     </w:p>
     <w:p>
@@ -13883,18 +13861,18 @@
           <w:highlight w:val="white"/>
           <w:lang w:val="en-US"/>
         </w:rPr>
-        <w:t>Book</w:t>
-      </w:r>
-      <w:r>
-        <w:rPr>
-          <w:rFonts w:ascii="Cascadia Mono" w:hAnsi="Cascadia Mono" w:cs="Cascadia Mono"/>
-          <w:color w:val="000000"/>
-          <w:sz w:val="19"/>
-          <w:szCs w:val="19"/>
-          <w:highlight w:val="white"/>
-          <w:lang w:val="en-US"/>
-        </w:rPr>
-        <w:t xml:space="preserve"> book(</w:t>
+        <w:t>Magazine</w:t>
+      </w:r>
+      <w:r>
+        <w:rPr>
+          <w:rFonts w:ascii="Cascadia Mono" w:hAnsi="Cascadia Mono" w:cs="Cascadia Mono"/>
+          <w:color w:val="000000"/>
+          <w:sz w:val="19"/>
+          <w:szCs w:val="19"/>
+          <w:highlight w:val="white"/>
+          <w:lang w:val="en-US"/>
+        </w:rPr>
+        <w:t xml:space="preserve"> magazine(</w:t>
       </w:r>
       <w:proofErr w:type="gramStart"/>
       <w:r>
@@ -13950,7 +13928,7 @@
           <w:szCs w:val="19"/>
           <w:highlight w:val="white"/>
         </w:rPr>
-        <w:t>Книга</w:t>
+        <w:t>Журнал</w:t>
       </w:r>
       <w:r>
         <w:rPr>
@@ -13972,7 +13950,7 @@
           <w:highlight w:val="white"/>
           <w:lang w:val="en-US"/>
         </w:rPr>
-        <w:t>), 2017, std::</w:t>
+        <w:t>), 2016, std::</w:t>
       </w:r>
       <w:r>
         <w:rPr>
@@ -14036,7 +14014,7 @@
           <w:szCs w:val="19"/>
           <w:highlight w:val="white"/>
         </w:rPr>
-        <w:t>книги</w:t>
+        <w:t>журнала</w:t>
       </w:r>
       <w:r>
         <w:rPr>
@@ -14101,28 +14079,28 @@
           <w:szCs w:val="19"/>
           <w:highlight w:val="white"/>
         </w:rPr>
-        <w:t>Автор</w:t>
-      </w:r>
-      <w:r>
-        <w:rPr>
-          <w:rFonts w:ascii="Cascadia Mono" w:hAnsi="Cascadia Mono" w:cs="Cascadia Mono"/>
-          <w:color w:val="A31515"/>
-          <w:sz w:val="19"/>
-          <w:szCs w:val="19"/>
-          <w:highlight w:val="white"/>
-          <w:lang w:val="en-US"/>
-        </w:rPr>
-        <w:t xml:space="preserve"> </w:t>
-      </w:r>
-      <w:r>
-        <w:rPr>
-          <w:rFonts w:ascii="Cascadia Mono" w:hAnsi="Cascadia Mono" w:cs="Cascadia Mono"/>
-          <w:color w:val="A31515"/>
-          <w:sz w:val="19"/>
-          <w:szCs w:val="19"/>
-          <w:highlight w:val="white"/>
-        </w:rPr>
-        <w:t>книги</w:t>
+        <w:t>Издатель</w:t>
+      </w:r>
+      <w:r>
+        <w:rPr>
+          <w:rFonts w:ascii="Cascadia Mono" w:hAnsi="Cascadia Mono" w:cs="Cascadia Mono"/>
+          <w:color w:val="A31515"/>
+          <w:sz w:val="19"/>
+          <w:szCs w:val="19"/>
+          <w:highlight w:val="white"/>
+          <w:lang w:val="en-US"/>
+        </w:rPr>
+        <w:t xml:space="preserve"> </w:t>
+      </w:r>
+      <w:r>
+        <w:rPr>
+          <w:rFonts w:ascii="Cascadia Mono" w:hAnsi="Cascadia Mono" w:cs="Cascadia Mono"/>
+          <w:color w:val="A31515"/>
+          <w:sz w:val="19"/>
+          <w:szCs w:val="19"/>
+          <w:highlight w:val="white"/>
+        </w:rPr>
+        <w:t>журнала</w:t>
       </w:r>
       <w:r>
         <w:rPr>
@@ -14144,93 +14122,7 @@
           <w:highlight w:val="white"/>
           <w:lang w:val="en-US"/>
         </w:rPr>
-        <w:t>), std::</w:t>
-      </w:r>
-      <w:r>
-        <w:rPr>
-          <w:rFonts w:ascii="Cascadia Mono" w:hAnsi="Cascadia Mono" w:cs="Cascadia Mono"/>
-          <w:color w:val="2B91AF"/>
-          <w:sz w:val="19"/>
-          <w:szCs w:val="19"/>
-          <w:highlight w:val="white"/>
-          <w:lang w:val="en-US"/>
-        </w:rPr>
-        <w:t>string</w:t>
-      </w:r>
-      <w:r>
-        <w:rPr>
-          <w:rFonts w:ascii="Cascadia Mono" w:hAnsi="Cascadia Mono" w:cs="Cascadia Mono"/>
-          <w:color w:val="000000"/>
-          <w:sz w:val="19"/>
-          <w:szCs w:val="19"/>
-          <w:highlight w:val="white"/>
-          <w:lang w:val="en-US"/>
-        </w:rPr>
-        <w:t>(</w:t>
-      </w:r>
-      <w:r>
-        <w:rPr>
-          <w:rFonts w:ascii="Cascadia Mono" w:hAnsi="Cascadia Mono" w:cs="Cascadia Mono"/>
-          <w:color w:val="A31515"/>
-          <w:sz w:val="19"/>
-          <w:szCs w:val="19"/>
-          <w:highlight w:val="white"/>
-          <w:lang w:val="en-US"/>
-        </w:rPr>
-        <w:t>"</w:t>
-      </w:r>
-      <w:r>
-        <w:rPr>
-          <w:rFonts w:ascii="Cascadia Mono" w:hAnsi="Cascadia Mono" w:cs="Cascadia Mono"/>
-          <w:color w:val="A31515"/>
-          <w:sz w:val="19"/>
-          <w:szCs w:val="19"/>
-          <w:highlight w:val="white"/>
-        </w:rPr>
-        <w:t>Жесткий</w:t>
-      </w:r>
-      <w:r>
-        <w:rPr>
-          <w:rFonts w:ascii="Cascadia Mono" w:hAnsi="Cascadia Mono" w:cs="Cascadia Mono"/>
-          <w:color w:val="A31515"/>
-          <w:sz w:val="19"/>
-          <w:szCs w:val="19"/>
-          <w:highlight w:val="white"/>
-          <w:lang w:val="en-US"/>
-        </w:rPr>
-        <w:t xml:space="preserve"> </w:t>
-      </w:r>
-      <w:r>
-        <w:rPr>
-          <w:rFonts w:ascii="Cascadia Mono" w:hAnsi="Cascadia Mono" w:cs="Cascadia Mono"/>
-          <w:color w:val="A31515"/>
-          <w:sz w:val="19"/>
-          <w:szCs w:val="19"/>
-          <w:highlight w:val="white"/>
-        </w:rPr>
-        <w:t>переплет</w:t>
-      </w:r>
-      <w:r>
-        <w:rPr>
-          <w:rFonts w:ascii="Cascadia Mono" w:hAnsi="Cascadia Mono" w:cs="Cascadia Mono"/>
-          <w:color w:val="A31515"/>
-          <w:sz w:val="19"/>
-          <w:szCs w:val="19"/>
-          <w:highlight w:val="white"/>
-          <w:lang w:val="en-US"/>
-        </w:rPr>
-        <w:t>"</w:t>
-      </w:r>
-      <w:r>
-        <w:rPr>
-          <w:rFonts w:ascii="Cascadia Mono" w:hAnsi="Cascadia Mono" w:cs="Cascadia Mono"/>
-          <w:color w:val="000000"/>
-          <w:sz w:val="19"/>
-          <w:szCs w:val="19"/>
-          <w:highlight w:val="white"/>
-          <w:lang w:val="en-US"/>
-        </w:rPr>
-        <w:t>));</w:t>
+        <w:t>), 123);</w:t>
       </w:r>
     </w:p>
     <w:p>
@@ -14262,7 +14154,6 @@
         </w:rPr>
         <w:tab/>
       </w:r>
-      <w:proofErr w:type="spellStart"/>
       <w:r>
         <w:rPr>
           <w:rFonts w:ascii="Cascadia Mono" w:hAnsi="Cascadia Mono" w:cs="Cascadia Mono"/>
@@ -14272,19 +14163,18 @@
           <w:highlight w:val="white"/>
           <w:lang w:val="en-US"/>
         </w:rPr>
-        <w:t>TextBook</w:t>
-      </w:r>
-      <w:proofErr w:type="spellEnd"/>
-      <w:r>
-        <w:rPr>
-          <w:rFonts w:ascii="Cascadia Mono" w:hAnsi="Cascadia Mono" w:cs="Cascadia Mono"/>
-          <w:color w:val="000000"/>
-          <w:sz w:val="19"/>
-          <w:szCs w:val="19"/>
-          <w:highlight w:val="white"/>
-          <w:lang w:val="en-US"/>
-        </w:rPr>
-        <w:t xml:space="preserve"> textbook(</w:t>
+        <w:t>Book</w:t>
+      </w:r>
+      <w:r>
+        <w:rPr>
+          <w:rFonts w:ascii="Cascadia Mono" w:hAnsi="Cascadia Mono" w:cs="Cascadia Mono"/>
+          <w:color w:val="000000"/>
+          <w:sz w:val="19"/>
+          <w:szCs w:val="19"/>
+          <w:highlight w:val="white"/>
+          <w:lang w:val="en-US"/>
+        </w:rPr>
+        <w:t xml:space="preserve"> book(</w:t>
       </w:r>
       <w:proofErr w:type="gramStart"/>
       <w:r>
@@ -14340,7 +14230,7 @@
           <w:szCs w:val="19"/>
           <w:highlight w:val="white"/>
         </w:rPr>
-        <w:t>Учебник</w:t>
+        <w:t>Книга</w:t>
       </w:r>
       <w:r>
         <w:rPr>
@@ -14362,7 +14252,7 @@
           <w:highlight w:val="white"/>
           <w:lang w:val="en-US"/>
         </w:rPr>
-        <w:t>), 2018, std::</w:t>
+        <w:t>), 2017, std::</w:t>
       </w:r>
       <w:r>
         <w:rPr>
@@ -14426,7 +14316,7 @@
           <w:szCs w:val="19"/>
           <w:highlight w:val="white"/>
         </w:rPr>
-        <w:t>учебника</w:t>
+        <w:t>книги</w:t>
       </w:r>
       <w:r>
         <w:rPr>
@@ -14512,7 +14402,7 @@
           <w:szCs w:val="19"/>
           <w:highlight w:val="white"/>
         </w:rPr>
-        <w:t>учебника</w:t>
+        <w:t>книги</w:t>
       </w:r>
       <w:r>
         <w:rPr>
@@ -14534,7 +14424,93 @@
           <w:highlight w:val="white"/>
           <w:lang w:val="en-US"/>
         </w:rPr>
-        <w:t>),</w:t>
+        <w:t>), std::</w:t>
+      </w:r>
+      <w:r>
+        <w:rPr>
+          <w:rFonts w:ascii="Cascadia Mono" w:hAnsi="Cascadia Mono" w:cs="Cascadia Mono"/>
+          <w:color w:val="2B91AF"/>
+          <w:sz w:val="19"/>
+          <w:szCs w:val="19"/>
+          <w:highlight w:val="white"/>
+          <w:lang w:val="en-US"/>
+        </w:rPr>
+        <w:t>string</w:t>
+      </w:r>
+      <w:r>
+        <w:rPr>
+          <w:rFonts w:ascii="Cascadia Mono" w:hAnsi="Cascadia Mono" w:cs="Cascadia Mono"/>
+          <w:color w:val="000000"/>
+          <w:sz w:val="19"/>
+          <w:szCs w:val="19"/>
+          <w:highlight w:val="white"/>
+          <w:lang w:val="en-US"/>
+        </w:rPr>
+        <w:t>(</w:t>
+      </w:r>
+      <w:r>
+        <w:rPr>
+          <w:rFonts w:ascii="Cascadia Mono" w:hAnsi="Cascadia Mono" w:cs="Cascadia Mono"/>
+          <w:color w:val="A31515"/>
+          <w:sz w:val="19"/>
+          <w:szCs w:val="19"/>
+          <w:highlight w:val="white"/>
+          <w:lang w:val="en-US"/>
+        </w:rPr>
+        <w:t>"</w:t>
+      </w:r>
+      <w:r>
+        <w:rPr>
+          <w:rFonts w:ascii="Cascadia Mono" w:hAnsi="Cascadia Mono" w:cs="Cascadia Mono"/>
+          <w:color w:val="A31515"/>
+          <w:sz w:val="19"/>
+          <w:szCs w:val="19"/>
+          <w:highlight w:val="white"/>
+        </w:rPr>
+        <w:t>Жесткий</w:t>
+      </w:r>
+      <w:r>
+        <w:rPr>
+          <w:rFonts w:ascii="Cascadia Mono" w:hAnsi="Cascadia Mono" w:cs="Cascadia Mono"/>
+          <w:color w:val="A31515"/>
+          <w:sz w:val="19"/>
+          <w:szCs w:val="19"/>
+          <w:highlight w:val="white"/>
+          <w:lang w:val="en-US"/>
+        </w:rPr>
+        <w:t xml:space="preserve"> </w:t>
+      </w:r>
+      <w:r>
+        <w:rPr>
+          <w:rFonts w:ascii="Cascadia Mono" w:hAnsi="Cascadia Mono" w:cs="Cascadia Mono"/>
+          <w:color w:val="A31515"/>
+          <w:sz w:val="19"/>
+          <w:szCs w:val="19"/>
+          <w:highlight w:val="white"/>
+        </w:rPr>
+        <w:t>переплет</w:t>
+      </w:r>
+      <w:r>
+        <w:rPr>
+          <w:rFonts w:ascii="Cascadia Mono" w:hAnsi="Cascadia Mono" w:cs="Cascadia Mono"/>
+          <w:color w:val="A31515"/>
+          <w:sz w:val="19"/>
+          <w:szCs w:val="19"/>
+          <w:highlight w:val="white"/>
+          <w:lang w:val="en-US"/>
+        </w:rPr>
+        <w:t>"</w:t>
+      </w:r>
+      <w:r>
+        <w:rPr>
+          <w:rFonts w:ascii="Cascadia Mono" w:hAnsi="Cascadia Mono" w:cs="Cascadia Mono"/>
+          <w:color w:val="000000"/>
+          <w:sz w:val="19"/>
+          <w:szCs w:val="19"/>
+          <w:highlight w:val="white"/>
+          <w:lang w:val="en-US"/>
+        </w:rPr>
+        <w:t>));</w:t>
       </w:r>
     </w:p>
     <w:p>
@@ -14552,6 +14528,7 @@
           <w:sz w:val="19"/>
           <w:szCs w:val="19"/>
           <w:highlight w:val="white"/>
+          <w:lang w:val="en-US"/>
         </w:rPr>
       </w:pPr>
       <w:r>
@@ -14565,52 +14542,30 @@
         </w:rPr>
         <w:tab/>
       </w:r>
-      <w:r>
-        <w:rPr>
-          <w:rFonts w:ascii="Cascadia Mono" w:hAnsi="Cascadia Mono" w:cs="Cascadia Mono"/>
-          <w:color w:val="000000"/>
-          <w:sz w:val="19"/>
-          <w:szCs w:val="19"/>
-          <w:highlight w:val="white"/>
-          <w:lang w:val="en-US"/>
-        </w:rPr>
-        <w:tab/>
-      </w:r>
-      <w:r>
-        <w:rPr>
-          <w:rFonts w:ascii="Cascadia Mono" w:hAnsi="Cascadia Mono" w:cs="Cascadia Mono"/>
-          <w:color w:val="000000"/>
-          <w:sz w:val="19"/>
-          <w:szCs w:val="19"/>
-          <w:highlight w:val="white"/>
-          <w:lang w:val="en-US"/>
-        </w:rPr>
-        <w:tab/>
-      </w:r>
-      <w:r>
-        <w:rPr>
-          <w:rFonts w:ascii="Cascadia Mono" w:hAnsi="Cascadia Mono" w:cs="Cascadia Mono"/>
-          <w:color w:val="000000"/>
-          <w:sz w:val="19"/>
-          <w:szCs w:val="19"/>
-          <w:highlight w:val="white"/>
-          <w:lang w:val="en-US"/>
-        </w:rPr>
-        <w:tab/>
-      </w:r>
-      <w:r>
-        <w:rPr>
-          <w:rFonts w:ascii="Cascadia Mono" w:hAnsi="Cascadia Mono" w:cs="Cascadia Mono"/>
-          <w:color w:val="000000"/>
-          <w:sz w:val="19"/>
-          <w:szCs w:val="19"/>
-          <w:highlight w:val="white"/>
-          <w:lang w:val="en-US"/>
-        </w:rPr>
-        <w:tab/>
-        <w:t xml:space="preserve">  </w:t>
-      </w:r>
       <w:proofErr w:type="spellStart"/>
+      <w:r>
+        <w:rPr>
+          <w:rFonts w:ascii="Cascadia Mono" w:hAnsi="Cascadia Mono" w:cs="Cascadia Mono"/>
+          <w:color w:val="2B91AF"/>
+          <w:sz w:val="19"/>
+          <w:szCs w:val="19"/>
+          <w:highlight w:val="white"/>
+          <w:lang w:val="en-US"/>
+        </w:rPr>
+        <w:t>TextBook</w:t>
+      </w:r>
+      <w:proofErr w:type="spellEnd"/>
+      <w:r>
+        <w:rPr>
+          <w:rFonts w:ascii="Cascadia Mono" w:hAnsi="Cascadia Mono" w:cs="Cascadia Mono"/>
+          <w:color w:val="000000"/>
+          <w:sz w:val="19"/>
+          <w:szCs w:val="19"/>
+          <w:highlight w:val="white"/>
+          <w:lang w:val="en-US"/>
+        </w:rPr>
+        <w:t xml:space="preserve"> textbook(</w:t>
+      </w:r>
       <w:proofErr w:type="gramStart"/>
       <w:r>
         <w:rPr>
@@ -14619,21 +14574,10 @@
           <w:sz w:val="19"/>
           <w:szCs w:val="19"/>
           <w:highlight w:val="white"/>
-        </w:rPr>
-        <w:t>std</w:t>
-      </w:r>
-      <w:proofErr w:type="spellEnd"/>
-      <w:r>
-        <w:rPr>
-          <w:rFonts w:ascii="Cascadia Mono" w:hAnsi="Cascadia Mono" w:cs="Cascadia Mono"/>
-          <w:color w:val="000000"/>
-          <w:sz w:val="19"/>
-          <w:szCs w:val="19"/>
-          <w:highlight w:val="white"/>
-        </w:rPr>
-        <w:t>::</w:t>
-      </w:r>
-      <w:proofErr w:type="spellStart"/>
+          <w:lang w:val="en-US"/>
+        </w:rPr>
+        <w:t>std::</w:t>
+      </w:r>
       <w:proofErr w:type="gramEnd"/>
       <w:r>
         <w:rPr>
@@ -14642,17 +14586,18 @@
           <w:sz w:val="19"/>
           <w:szCs w:val="19"/>
           <w:highlight w:val="white"/>
+          <w:lang w:val="en-US"/>
         </w:rPr>
         <w:t>string</w:t>
       </w:r>
-      <w:proofErr w:type="spellEnd"/>
-      <w:r>
-        <w:rPr>
-          <w:rFonts w:ascii="Cascadia Mono" w:hAnsi="Cascadia Mono" w:cs="Cascadia Mono"/>
-          <w:color w:val="000000"/>
-          <w:sz w:val="19"/>
-          <w:szCs w:val="19"/>
-          <w:highlight w:val="white"/>
+      <w:r>
+        <w:rPr>
+          <w:rFonts w:ascii="Cascadia Mono" w:hAnsi="Cascadia Mono" w:cs="Cascadia Mono"/>
+          <w:color w:val="000000"/>
+          <w:sz w:val="19"/>
+          <w:szCs w:val="19"/>
+          <w:highlight w:val="white"/>
+          <w:lang w:val="en-US"/>
         </w:rPr>
         <w:t>(</w:t>
       </w:r>
@@ -14663,42 +14608,42 @@
           <w:sz w:val="19"/>
           <w:szCs w:val="19"/>
           <w:highlight w:val="white"/>
-        </w:rPr>
-        <w:t>"Жесткий переплет"</w:t>
-      </w:r>
-      <w:r>
-        <w:rPr>
-          <w:rFonts w:ascii="Cascadia Mono" w:hAnsi="Cascadia Mono" w:cs="Cascadia Mono"/>
-          <w:color w:val="000000"/>
-          <w:sz w:val="19"/>
-          <w:szCs w:val="19"/>
-          <w:highlight w:val="white"/>
-        </w:rPr>
-        <w:t xml:space="preserve">), 10, </w:t>
-      </w:r>
-      <w:proofErr w:type="spellStart"/>
-      <w:r>
-        <w:rPr>
-          <w:rFonts w:ascii="Cascadia Mono" w:hAnsi="Cascadia Mono" w:cs="Cascadia Mono"/>
-          <w:color w:val="000000"/>
-          <w:sz w:val="19"/>
-          <w:szCs w:val="19"/>
-          <w:highlight w:val="white"/>
-        </w:rPr>
-        <w:t>std</w:t>
-      </w:r>
-      <w:proofErr w:type="spellEnd"/>
-      <w:r>
-        <w:rPr>
-          <w:rFonts w:ascii="Cascadia Mono" w:hAnsi="Cascadia Mono" w:cs="Cascadia Mono"/>
-          <w:color w:val="000000"/>
-          <w:sz w:val="19"/>
-          <w:szCs w:val="19"/>
-          <w:highlight w:val="white"/>
-        </w:rPr>
-        <w:t>::</w:t>
-      </w:r>
-      <w:proofErr w:type="spellStart"/>
+          <w:lang w:val="en-US"/>
+        </w:rPr>
+        <w:t>"</w:t>
+      </w:r>
+      <w:r>
+        <w:rPr>
+          <w:rFonts w:ascii="Cascadia Mono" w:hAnsi="Cascadia Mono" w:cs="Cascadia Mono"/>
+          <w:color w:val="A31515"/>
+          <w:sz w:val="19"/>
+          <w:szCs w:val="19"/>
+          <w:highlight w:val="white"/>
+        </w:rPr>
+        <w:t>Учебник</w:t>
+      </w:r>
+      <w:r>
+        <w:rPr>
+          <w:rFonts w:ascii="Cascadia Mono" w:hAnsi="Cascadia Mono" w:cs="Cascadia Mono"/>
+          <w:color w:val="A31515"/>
+          <w:sz w:val="19"/>
+          <w:szCs w:val="19"/>
+          <w:highlight w:val="white"/>
+          <w:lang w:val="en-US"/>
+        </w:rPr>
+        <w:t>"</w:t>
+      </w:r>
+      <w:r>
+        <w:rPr>
+          <w:rFonts w:ascii="Cascadia Mono" w:hAnsi="Cascadia Mono" w:cs="Cascadia Mono"/>
+          <w:color w:val="000000"/>
+          <w:sz w:val="19"/>
+          <w:szCs w:val="19"/>
+          <w:highlight w:val="white"/>
+          <w:lang w:val="en-US"/>
+        </w:rPr>
+        <w:t>), 2018, std::</w:t>
+      </w:r>
       <w:r>
         <w:rPr>
           <w:rFonts w:ascii="Cascadia Mono" w:hAnsi="Cascadia Mono" w:cs="Cascadia Mono"/>
@@ -14706,17 +14651,18 @@
           <w:sz w:val="19"/>
           <w:szCs w:val="19"/>
           <w:highlight w:val="white"/>
+          <w:lang w:val="en-US"/>
         </w:rPr>
         <w:t>string</w:t>
       </w:r>
-      <w:proofErr w:type="spellEnd"/>
-      <w:r>
-        <w:rPr>
-          <w:rFonts w:ascii="Cascadia Mono" w:hAnsi="Cascadia Mono" w:cs="Cascadia Mono"/>
-          <w:color w:val="000000"/>
-          <w:sz w:val="19"/>
-          <w:szCs w:val="19"/>
-          <w:highlight w:val="white"/>
+      <w:r>
+        <w:rPr>
+          <w:rFonts w:ascii="Cascadia Mono" w:hAnsi="Cascadia Mono" w:cs="Cascadia Mono"/>
+          <w:color w:val="000000"/>
+          <w:sz w:val="19"/>
+          <w:szCs w:val="19"/>
+          <w:highlight w:val="white"/>
+          <w:lang w:val="en-US"/>
         </w:rPr>
         <w:t>(</w:t>
       </w:r>
@@ -14727,18 +14673,148 @@
           <w:sz w:val="19"/>
           <w:szCs w:val="19"/>
           <w:highlight w:val="white"/>
-        </w:rPr>
-        <w:t>"Базовый уровень"</w:t>
-      </w:r>
-      <w:r>
-        <w:rPr>
-          <w:rFonts w:ascii="Cascadia Mono" w:hAnsi="Cascadia Mono" w:cs="Cascadia Mono"/>
-          <w:color w:val="000000"/>
-          <w:sz w:val="19"/>
-          <w:szCs w:val="19"/>
-          <w:highlight w:val="white"/>
-        </w:rPr>
-        <w:t>));</w:t>
+          <w:lang w:val="en-US"/>
+        </w:rPr>
+        <w:t>"</w:t>
+      </w:r>
+      <w:r>
+        <w:rPr>
+          <w:rFonts w:ascii="Cascadia Mono" w:hAnsi="Cascadia Mono" w:cs="Cascadia Mono"/>
+          <w:color w:val="A31515"/>
+          <w:sz w:val="19"/>
+          <w:szCs w:val="19"/>
+          <w:highlight w:val="white"/>
+        </w:rPr>
+        <w:t>Содержимое</w:t>
+      </w:r>
+      <w:r>
+        <w:rPr>
+          <w:rFonts w:ascii="Cascadia Mono" w:hAnsi="Cascadia Mono" w:cs="Cascadia Mono"/>
+          <w:color w:val="A31515"/>
+          <w:sz w:val="19"/>
+          <w:szCs w:val="19"/>
+          <w:highlight w:val="white"/>
+          <w:lang w:val="en-US"/>
+        </w:rPr>
+        <w:t xml:space="preserve"> </w:t>
+      </w:r>
+      <w:r>
+        <w:rPr>
+          <w:rFonts w:ascii="Cascadia Mono" w:hAnsi="Cascadia Mono" w:cs="Cascadia Mono"/>
+          <w:color w:val="A31515"/>
+          <w:sz w:val="19"/>
+          <w:szCs w:val="19"/>
+          <w:highlight w:val="white"/>
+        </w:rPr>
+        <w:t>учебника</w:t>
+      </w:r>
+      <w:r>
+        <w:rPr>
+          <w:rFonts w:ascii="Cascadia Mono" w:hAnsi="Cascadia Mono" w:cs="Cascadia Mono"/>
+          <w:color w:val="A31515"/>
+          <w:sz w:val="19"/>
+          <w:szCs w:val="19"/>
+          <w:highlight w:val="white"/>
+          <w:lang w:val="en-US"/>
+        </w:rPr>
+        <w:t>"</w:t>
+      </w:r>
+      <w:r>
+        <w:rPr>
+          <w:rFonts w:ascii="Cascadia Mono" w:hAnsi="Cascadia Mono" w:cs="Cascadia Mono"/>
+          <w:color w:val="000000"/>
+          <w:sz w:val="19"/>
+          <w:szCs w:val="19"/>
+          <w:highlight w:val="white"/>
+          <w:lang w:val="en-US"/>
+        </w:rPr>
+        <w:t>), std::</w:t>
+      </w:r>
+      <w:r>
+        <w:rPr>
+          <w:rFonts w:ascii="Cascadia Mono" w:hAnsi="Cascadia Mono" w:cs="Cascadia Mono"/>
+          <w:color w:val="2B91AF"/>
+          <w:sz w:val="19"/>
+          <w:szCs w:val="19"/>
+          <w:highlight w:val="white"/>
+          <w:lang w:val="en-US"/>
+        </w:rPr>
+        <w:t>string</w:t>
+      </w:r>
+      <w:r>
+        <w:rPr>
+          <w:rFonts w:ascii="Cascadia Mono" w:hAnsi="Cascadia Mono" w:cs="Cascadia Mono"/>
+          <w:color w:val="000000"/>
+          <w:sz w:val="19"/>
+          <w:szCs w:val="19"/>
+          <w:highlight w:val="white"/>
+          <w:lang w:val="en-US"/>
+        </w:rPr>
+        <w:t>(</w:t>
+      </w:r>
+      <w:r>
+        <w:rPr>
+          <w:rFonts w:ascii="Cascadia Mono" w:hAnsi="Cascadia Mono" w:cs="Cascadia Mono"/>
+          <w:color w:val="A31515"/>
+          <w:sz w:val="19"/>
+          <w:szCs w:val="19"/>
+          <w:highlight w:val="white"/>
+          <w:lang w:val="en-US"/>
+        </w:rPr>
+        <w:t>"</w:t>
+      </w:r>
+      <w:r>
+        <w:rPr>
+          <w:rFonts w:ascii="Cascadia Mono" w:hAnsi="Cascadia Mono" w:cs="Cascadia Mono"/>
+          <w:color w:val="A31515"/>
+          <w:sz w:val="19"/>
+          <w:szCs w:val="19"/>
+          <w:highlight w:val="white"/>
+        </w:rPr>
+        <w:t>Автор</w:t>
+      </w:r>
+      <w:r>
+        <w:rPr>
+          <w:rFonts w:ascii="Cascadia Mono" w:hAnsi="Cascadia Mono" w:cs="Cascadia Mono"/>
+          <w:color w:val="A31515"/>
+          <w:sz w:val="19"/>
+          <w:szCs w:val="19"/>
+          <w:highlight w:val="white"/>
+          <w:lang w:val="en-US"/>
+        </w:rPr>
+        <w:t xml:space="preserve"> </w:t>
+      </w:r>
+      <w:r>
+        <w:rPr>
+          <w:rFonts w:ascii="Cascadia Mono" w:hAnsi="Cascadia Mono" w:cs="Cascadia Mono"/>
+          <w:color w:val="A31515"/>
+          <w:sz w:val="19"/>
+          <w:szCs w:val="19"/>
+          <w:highlight w:val="white"/>
+        </w:rPr>
+        <w:t>учебника</w:t>
+      </w:r>
+      <w:r>
+        <w:rPr>
+          <w:rFonts w:ascii="Cascadia Mono" w:hAnsi="Cascadia Mono" w:cs="Cascadia Mono"/>
+          <w:color w:val="A31515"/>
+          <w:sz w:val="19"/>
+          <w:szCs w:val="19"/>
+          <w:highlight w:val="white"/>
+          <w:lang w:val="en-US"/>
+        </w:rPr>
+        <w:t>"</w:t>
+      </w:r>
+      <w:r>
+        <w:rPr>
+          <w:rFonts w:ascii="Cascadia Mono" w:hAnsi="Cascadia Mono" w:cs="Cascadia Mono"/>
+          <w:color w:val="000000"/>
+          <w:sz w:val="19"/>
+          <w:szCs w:val="19"/>
+          <w:highlight w:val="white"/>
+          <w:lang w:val="en-US"/>
+        </w:rPr>
+        <w:t>),</w:t>
       </w:r>
     </w:p>
     <w:p>
@@ -14758,6 +14834,192 @@
           <w:highlight w:val="white"/>
         </w:rPr>
       </w:pPr>
+      <w:r>
+        <w:rPr>
+          <w:rFonts w:ascii="Cascadia Mono" w:hAnsi="Cascadia Mono" w:cs="Cascadia Mono"/>
+          <w:color w:val="000000"/>
+          <w:sz w:val="19"/>
+          <w:szCs w:val="19"/>
+          <w:highlight w:val="white"/>
+          <w:lang w:val="en-US"/>
+        </w:rPr>
+        <w:tab/>
+      </w:r>
+      <w:r>
+        <w:rPr>
+          <w:rFonts w:ascii="Cascadia Mono" w:hAnsi="Cascadia Mono" w:cs="Cascadia Mono"/>
+          <w:color w:val="000000"/>
+          <w:sz w:val="19"/>
+          <w:szCs w:val="19"/>
+          <w:highlight w:val="white"/>
+          <w:lang w:val="en-US"/>
+        </w:rPr>
+        <w:tab/>
+      </w:r>
+      <w:r>
+        <w:rPr>
+          <w:rFonts w:ascii="Cascadia Mono" w:hAnsi="Cascadia Mono" w:cs="Cascadia Mono"/>
+          <w:color w:val="000000"/>
+          <w:sz w:val="19"/>
+          <w:szCs w:val="19"/>
+          <w:highlight w:val="white"/>
+          <w:lang w:val="en-US"/>
+        </w:rPr>
+        <w:tab/>
+      </w:r>
+      <w:r>
+        <w:rPr>
+          <w:rFonts w:ascii="Cascadia Mono" w:hAnsi="Cascadia Mono" w:cs="Cascadia Mono"/>
+          <w:color w:val="000000"/>
+          <w:sz w:val="19"/>
+          <w:szCs w:val="19"/>
+          <w:highlight w:val="white"/>
+          <w:lang w:val="en-US"/>
+        </w:rPr>
+        <w:tab/>
+      </w:r>
+      <w:r>
+        <w:rPr>
+          <w:rFonts w:ascii="Cascadia Mono" w:hAnsi="Cascadia Mono" w:cs="Cascadia Mono"/>
+          <w:color w:val="000000"/>
+          <w:sz w:val="19"/>
+          <w:szCs w:val="19"/>
+          <w:highlight w:val="white"/>
+          <w:lang w:val="en-US"/>
+        </w:rPr>
+        <w:tab/>
+        <w:t xml:space="preserve">  </w:t>
+      </w:r>
+      <w:proofErr w:type="spellStart"/>
+      <w:proofErr w:type="gramStart"/>
+      <w:r>
+        <w:rPr>
+          <w:rFonts w:ascii="Cascadia Mono" w:hAnsi="Cascadia Mono" w:cs="Cascadia Mono"/>
+          <w:color w:val="000000"/>
+          <w:sz w:val="19"/>
+          <w:szCs w:val="19"/>
+          <w:highlight w:val="white"/>
+        </w:rPr>
+        <w:t>std</w:t>
+      </w:r>
+      <w:proofErr w:type="spellEnd"/>
+      <w:r>
+        <w:rPr>
+          <w:rFonts w:ascii="Cascadia Mono" w:hAnsi="Cascadia Mono" w:cs="Cascadia Mono"/>
+          <w:color w:val="000000"/>
+          <w:sz w:val="19"/>
+          <w:szCs w:val="19"/>
+          <w:highlight w:val="white"/>
+        </w:rPr>
+        <w:t>::</w:t>
+      </w:r>
+      <w:proofErr w:type="spellStart"/>
+      <w:proofErr w:type="gramEnd"/>
+      <w:r>
+        <w:rPr>
+          <w:rFonts w:ascii="Cascadia Mono" w:hAnsi="Cascadia Mono" w:cs="Cascadia Mono"/>
+          <w:color w:val="2B91AF"/>
+          <w:sz w:val="19"/>
+          <w:szCs w:val="19"/>
+          <w:highlight w:val="white"/>
+        </w:rPr>
+        <w:t>string</w:t>
+      </w:r>
+      <w:proofErr w:type="spellEnd"/>
+      <w:r>
+        <w:rPr>
+          <w:rFonts w:ascii="Cascadia Mono" w:hAnsi="Cascadia Mono" w:cs="Cascadia Mono"/>
+          <w:color w:val="000000"/>
+          <w:sz w:val="19"/>
+          <w:szCs w:val="19"/>
+          <w:highlight w:val="white"/>
+        </w:rPr>
+        <w:t>(</w:t>
+      </w:r>
+      <w:r>
+        <w:rPr>
+          <w:rFonts w:ascii="Cascadia Mono" w:hAnsi="Cascadia Mono" w:cs="Cascadia Mono"/>
+          <w:color w:val="A31515"/>
+          <w:sz w:val="19"/>
+          <w:szCs w:val="19"/>
+          <w:highlight w:val="white"/>
+        </w:rPr>
+        <w:t>"Жесткий переплет"</w:t>
+      </w:r>
+      <w:r>
+        <w:rPr>
+          <w:rFonts w:ascii="Cascadia Mono" w:hAnsi="Cascadia Mono" w:cs="Cascadia Mono"/>
+          <w:color w:val="000000"/>
+          <w:sz w:val="19"/>
+          <w:szCs w:val="19"/>
+          <w:highlight w:val="white"/>
+        </w:rPr>
+        <w:t xml:space="preserve">), 10, </w:t>
+      </w:r>
+      <w:proofErr w:type="spellStart"/>
+      <w:r>
+        <w:rPr>
+          <w:rFonts w:ascii="Cascadia Mono" w:hAnsi="Cascadia Mono" w:cs="Cascadia Mono"/>
+          <w:color w:val="000000"/>
+          <w:sz w:val="19"/>
+          <w:szCs w:val="19"/>
+          <w:highlight w:val="white"/>
+        </w:rPr>
+        <w:t>std</w:t>
+      </w:r>
+      <w:proofErr w:type="spellEnd"/>
+      <w:r>
+        <w:rPr>
+          <w:rFonts w:ascii="Cascadia Mono" w:hAnsi="Cascadia Mono" w:cs="Cascadia Mono"/>
+          <w:color w:val="000000"/>
+          <w:sz w:val="19"/>
+          <w:szCs w:val="19"/>
+          <w:highlight w:val="white"/>
+        </w:rPr>
+        <w:t>::</w:t>
+      </w:r>
+      <w:proofErr w:type="spellStart"/>
+      <w:r>
+        <w:rPr>
+          <w:rFonts w:ascii="Cascadia Mono" w:hAnsi="Cascadia Mono" w:cs="Cascadia Mono"/>
+          <w:color w:val="2B91AF"/>
+          <w:sz w:val="19"/>
+          <w:szCs w:val="19"/>
+          <w:highlight w:val="white"/>
+        </w:rPr>
+        <w:t>string</w:t>
+      </w:r>
+      <w:proofErr w:type="spellEnd"/>
+      <w:r>
+        <w:rPr>
+          <w:rFonts w:ascii="Cascadia Mono" w:hAnsi="Cascadia Mono" w:cs="Cascadia Mono"/>
+          <w:color w:val="000000"/>
+          <w:sz w:val="19"/>
+          <w:szCs w:val="19"/>
+          <w:highlight w:val="white"/>
+        </w:rPr>
+        <w:t>(</w:t>
+      </w:r>
+      <w:r>
+        <w:rPr>
+          <w:rFonts w:ascii="Cascadia Mono" w:hAnsi="Cascadia Mono" w:cs="Cascadia Mono"/>
+          <w:color w:val="A31515"/>
+          <w:sz w:val="19"/>
+          <w:szCs w:val="19"/>
+          <w:highlight w:val="white"/>
+        </w:rPr>
+        <w:t>"Базовый уровень"</w:t>
+      </w:r>
+      <w:r>
+        <w:rPr>
+          <w:rFonts w:ascii="Cascadia Mono" w:hAnsi="Cascadia Mono" w:cs="Cascadia Mono"/>
+          <w:color w:val="000000"/>
+          <w:sz w:val="19"/>
+          <w:szCs w:val="19"/>
+          <w:highlight w:val="white"/>
+        </w:rPr>
+        <w:t>));</w:t>
+      </w:r>
     </w:p>
     <w:p>
       <w:pPr>
@@ -14774,54 +15036,8 @@
           <w:sz w:val="19"/>
           <w:szCs w:val="19"/>
           <w:highlight w:val="white"/>
-          <w:lang w:val="en-US"/>
-        </w:rPr>
-      </w:pPr>
-      <w:r>
-        <w:rPr>
-          <w:rFonts w:ascii="Cascadia Mono" w:hAnsi="Cascadia Mono" w:cs="Cascadia Mono"/>
-          <w:color w:val="000000"/>
-          <w:sz w:val="19"/>
-          <w:szCs w:val="19"/>
-          <w:highlight w:val="white"/>
-        </w:rPr>
-        <w:tab/>
-      </w:r>
-      <w:r>
-        <w:rPr>
-          <w:rFonts w:ascii="Cascadia Mono" w:hAnsi="Cascadia Mono" w:cs="Cascadia Mono"/>
-          <w:color w:val="000000"/>
-          <w:sz w:val="19"/>
-          <w:szCs w:val="19"/>
-          <w:highlight w:val="white"/>
-          <w:lang w:val="en-US"/>
-        </w:rPr>
-        <w:t>read(&amp;</w:t>
-      </w:r>
-      <w:proofErr w:type="spellStart"/>
-      <w:r>
-        <w:rPr>
-          <w:rFonts w:ascii="Cascadia Mono" w:hAnsi="Cascadia Mono" w:cs="Cascadia Mono"/>
-          <w:color w:val="000000"/>
-          <w:sz w:val="19"/>
-          <w:szCs w:val="19"/>
-          <w:highlight w:val="white"/>
-          <w:lang w:val="en-US"/>
-        </w:rPr>
-        <w:t>printEdition</w:t>
-      </w:r>
-      <w:proofErr w:type="spellEnd"/>
-      <w:r>
-        <w:rPr>
-          <w:rFonts w:ascii="Cascadia Mono" w:hAnsi="Cascadia Mono" w:cs="Cascadia Mono"/>
-          <w:color w:val="000000"/>
-          <w:sz w:val="19"/>
-          <w:szCs w:val="19"/>
-          <w:highlight w:val="white"/>
-          <w:lang w:val="en-US"/>
-        </w:rPr>
-        <w:t>);</w:t>
-      </w:r>
+        </w:rPr>
+      </w:pPr>
     </w:p>
     <w:p>
       <w:pPr>
@@ -14848,10 +15064,43 @@
           <w:sz w:val="19"/>
           <w:szCs w:val="19"/>
           <w:highlight w:val="white"/>
-          <w:lang w:val="en-US"/>
         </w:rPr>
         <w:tab/>
-        <w:t>read(&amp;magazine);</w:t>
+      </w:r>
+      <w:r>
+        <w:rPr>
+          <w:rFonts w:ascii="Cascadia Mono" w:hAnsi="Cascadia Mono" w:cs="Cascadia Mono"/>
+          <w:color w:val="000000"/>
+          <w:sz w:val="19"/>
+          <w:szCs w:val="19"/>
+          <w:highlight w:val="white"/>
+          <w:lang w:val="en-US"/>
+        </w:rPr>
+        <w:t>read(&amp;</w:t>
+      </w:r>
+      <w:proofErr w:type="spellStart"/>
+      <w:r>
+        <w:rPr>
+          <w:rFonts w:ascii="Cascadia Mono" w:hAnsi="Cascadia Mono" w:cs="Cascadia Mono"/>
+          <w:color w:val="000000"/>
+          <w:sz w:val="19"/>
+          <w:szCs w:val="19"/>
+          <w:highlight w:val="white"/>
+          <w:lang w:val="en-US"/>
+        </w:rPr>
+        <w:t>printEdition</w:t>
+      </w:r>
+      <w:proofErr w:type="spellEnd"/>
+      <w:r>
+        <w:rPr>
+          <w:rFonts w:ascii="Cascadia Mono" w:hAnsi="Cascadia Mono" w:cs="Cascadia Mono"/>
+          <w:color w:val="000000"/>
+          <w:sz w:val="19"/>
+          <w:szCs w:val="19"/>
+          <w:highlight w:val="white"/>
+          <w:lang w:val="en-US"/>
+        </w:rPr>
+        <w:t>);</w:t>
       </w:r>
     </w:p>
     <w:p>
@@ -14882,7 +15131,7 @@
           <w:lang w:val="en-US"/>
         </w:rPr>
         <w:tab/>
-        <w:t>read(&amp;book);</w:t>
+        <w:t>read(&amp;magazine);</w:t>
       </w:r>
     </w:p>
     <w:p>
@@ -14900,6 +15149,7 @@
           <w:sz w:val="19"/>
           <w:szCs w:val="19"/>
           <w:highlight w:val="white"/>
+          <w:lang w:val="en-US"/>
         </w:rPr>
       </w:pPr>
       <w:r>
@@ -14912,50 +15162,7 @@
           <w:lang w:val="en-US"/>
         </w:rPr>
         <w:tab/>
-      </w:r>
-      <w:proofErr w:type="spellStart"/>
-      <w:r>
-        <w:rPr>
-          <w:rFonts w:ascii="Cascadia Mono" w:hAnsi="Cascadia Mono" w:cs="Cascadia Mono"/>
-          <w:color w:val="000000"/>
-          <w:sz w:val="19"/>
-          <w:szCs w:val="19"/>
-          <w:highlight w:val="white"/>
-        </w:rPr>
-        <w:t>read</w:t>
-      </w:r>
-      <w:proofErr w:type="spellEnd"/>
-      <w:r>
-        <w:rPr>
-          <w:rFonts w:ascii="Cascadia Mono" w:hAnsi="Cascadia Mono" w:cs="Cascadia Mono"/>
-          <w:color w:val="000000"/>
-          <w:sz w:val="19"/>
-          <w:szCs w:val="19"/>
-          <w:highlight w:val="white"/>
-        </w:rPr>
-        <w:t>(&amp;</w:t>
-      </w:r>
-      <w:proofErr w:type="spellStart"/>
-      <w:r>
-        <w:rPr>
-          <w:rFonts w:ascii="Cascadia Mono" w:hAnsi="Cascadia Mono" w:cs="Cascadia Mono"/>
-          <w:color w:val="000000"/>
-          <w:sz w:val="19"/>
-          <w:szCs w:val="19"/>
-          <w:highlight w:val="white"/>
-        </w:rPr>
-        <w:t>textbook</w:t>
-      </w:r>
-      <w:proofErr w:type="spellEnd"/>
-      <w:r>
-        <w:rPr>
-          <w:rFonts w:ascii="Cascadia Mono" w:hAnsi="Cascadia Mono" w:cs="Cascadia Mono"/>
-          <w:color w:val="000000"/>
-          <w:sz w:val="19"/>
-          <w:szCs w:val="19"/>
-          <w:highlight w:val="white"/>
-        </w:rPr>
-        <w:t>);</w:t>
+        <w:t>read(&amp;book);</w:t>
       </w:r>
     </w:p>
     <w:p>
@@ -14975,6 +15182,61 @@
           <w:highlight w:val="white"/>
         </w:rPr>
       </w:pPr>
+      <w:r>
+        <w:rPr>
+          <w:rFonts w:ascii="Cascadia Mono" w:hAnsi="Cascadia Mono" w:cs="Cascadia Mono"/>
+          <w:color w:val="000000"/>
+          <w:sz w:val="19"/>
+          <w:szCs w:val="19"/>
+          <w:highlight w:val="white"/>
+          <w:lang w:val="en-US"/>
+        </w:rPr>
+        <w:tab/>
+      </w:r>
+      <w:proofErr w:type="spellStart"/>
+      <w:r>
+        <w:rPr>
+          <w:rFonts w:ascii="Cascadia Mono" w:hAnsi="Cascadia Mono" w:cs="Cascadia Mono"/>
+          <w:color w:val="000000"/>
+          <w:sz w:val="19"/>
+          <w:szCs w:val="19"/>
+          <w:highlight w:val="white"/>
+        </w:rPr>
+        <w:t>read</w:t>
+      </w:r>
+      <w:proofErr w:type="spellEnd"/>
+      <w:r>
+        <w:rPr>
+          <w:rFonts w:ascii="Cascadia Mono" w:hAnsi="Cascadia Mono" w:cs="Cascadia Mono"/>
+          <w:color w:val="000000"/>
+          <w:sz w:val="19"/>
+          <w:szCs w:val="19"/>
+          <w:highlight w:val="white"/>
+        </w:rPr>
+        <w:t>(&amp;</w:t>
+      </w:r>
+      <w:proofErr w:type="spellStart"/>
+      <w:r>
+        <w:rPr>
+          <w:rFonts w:ascii="Cascadia Mono" w:hAnsi="Cascadia Mono" w:cs="Cascadia Mono"/>
+          <w:color w:val="000000"/>
+          <w:sz w:val="19"/>
+          <w:szCs w:val="19"/>
+          <w:highlight w:val="white"/>
+        </w:rPr>
+        <w:t>textbook</w:t>
+      </w:r>
+      <w:proofErr w:type="spellEnd"/>
+      <w:r>
+        <w:rPr>
+          <w:rFonts w:ascii="Cascadia Mono" w:hAnsi="Cascadia Mono" w:cs="Cascadia Mono"/>
+          <w:color w:val="000000"/>
+          <w:sz w:val="19"/>
+          <w:szCs w:val="19"/>
+          <w:highlight w:val="white"/>
+        </w:rPr>
+        <w:t>);</w:t>
+      </w:r>
     </w:p>
     <w:p>
       <w:pPr>
@@ -14993,6 +15255,24 @@
           <w:highlight w:val="white"/>
         </w:rPr>
       </w:pPr>
+    </w:p>
+    <w:p>
+      <w:pPr>
+        <w:autoSpaceDE w:val="0"/>
+        <w:autoSpaceDN w:val="0"/>
+        <w:adjustRightInd w:val="0"/>
+        <w:spacing w:line="240" w:lineRule="auto"/>
+        <w:ind w:firstLine="0"/>
+        <w:contextualSpacing w:val="0"/>
+        <w:jc w:val="left"/>
+        <w:rPr>
+          <w:rFonts w:ascii="Cascadia Mono" w:hAnsi="Cascadia Mono" w:cs="Cascadia Mono"/>
+          <w:color w:val="000000"/>
+          <w:sz w:val="19"/>
+          <w:szCs w:val="19"/>
+          <w:highlight w:val="white"/>
+        </w:rPr>
+      </w:pPr>
       <w:r>
         <w:rPr>
           <w:rFonts w:ascii="Cascadia Mono" w:hAnsi="Cascadia Mono" w:cs="Cascadia Mono"/>
@@ -15028,7 +15308,13 @@
     </w:p>
     <w:p>
       <w:pPr>
+        <w:autoSpaceDE w:val="0"/>
+        <w:autoSpaceDN w:val="0"/>
+        <w:adjustRightInd w:val="0"/>
+        <w:spacing w:line="240" w:lineRule="auto"/>
         <w:ind w:firstLine="0"/>
+        <w:contextualSpacing w:val="0"/>
+        <w:jc w:val="left"/>
         <w:rPr>
           <w:rFonts w:ascii="Cascadia Mono" w:hAnsi="Cascadia Mono" w:cs="Cascadia Mono"/>
           <w:color w:val="000000"/>
@@ -15470,6 +15756,7 @@
   <w:style w:type="character" w:default="1" w:styleId="a0">
     <w:name w:val="Default Paragraph Font"/>
     <w:uiPriority w:val="1"/>
+    <w:semiHidden/>
     <w:unhideWhenUsed/>
   </w:style>
   <w:style w:type="table" w:default="1" w:styleId="a1">
